--- a/Development Diary.docx
+++ b/Development Diary.docx
@@ -1,18 +1,21 @@
 
 <file path=word/document.xml><?xml version="1.0" encoding="utf-8"?>
-<w:document xmlns:wpc="http://schemas.microsoft.com/office/word/2010/wordprocessingCanvas" xmlns:cx="http://schemas.microsoft.com/office/drawing/2014/chartex" xmlns:cx1="http://schemas.microsoft.com/office/drawing/2015/9/8/chartex" xmlns:cx2="http://schemas.microsoft.com/office/drawing/2015/10/21/chartex" xmlns:cx3="http://schemas.microsoft.com/office/drawing/2016/5/9/chartex" xmlns:cx4="http://schemas.microsoft.com/office/drawing/2016/5/10/chartex" xmlns:cx5="http://schemas.microsoft.com/office/drawing/2016/5/11/chartex" xmlns:cx6="http://schemas.microsoft.com/office/drawing/2016/5/12/chartex" xmlns:cx7="http://schemas.microsoft.com/office/drawing/2016/5/13/chartex" xmlns:cx8="http://schemas.microsoft.com/office/drawing/2016/5/14/chartex" xmlns:mc="http://schemas.openxmlformats.org/markup-compatibility/2006" xmlns:aink="http://schemas.microsoft.com/office/drawing/2016/ink" xmlns:am3d="http://schemas.microsoft.com/office/drawing/2017/model3d" xmlns:o="urn:schemas-microsoft-com:office:office" xmlns:oel="http://schemas.microsoft.com/office/2019/extlst" xmlns:r="http://schemas.openxmlformats.org/officeDocument/2006/relationships" xmlns:m="http://schemas.openxmlformats.org/officeDocument/2006/math" xmlns:v="urn:schemas-microsoft-com:vml" xmlns:wp14="http://schemas.microsoft.com/office/word/2010/wordprocessingDrawing" xmlns:wp="http://schemas.openxmlformats.org/drawingml/2006/wordprocessingDrawing" xmlns:w10="urn:schemas-microsoft-com:office:word" xmlns:w="http://schemas.openxmlformats.org/wordprocessingml/2006/main" xmlns:w14="http://schemas.microsoft.com/office/word/2010/wordml" xmlns:w15="http://schemas.microsoft.com/office/word/2012/wordml" xmlns:w16cex="http://schemas.microsoft.com/office/word/2018/wordml/cex" xmlns:w16cid="http://schemas.microsoft.com/office/word/2016/wordml/cid" xmlns:w16="http://schemas.microsoft.com/office/word/2018/wordml" xmlns:w16sdtdh="http://schemas.microsoft.com/office/word/2020/wordml/sdtdatahash" xmlns:w16se="http://schemas.microsoft.com/office/word/2015/wordml/symex" xmlns:wpg="http://schemas.microsoft.com/office/word/2010/wordprocessingGroup" xmlns:wpi="http://schemas.microsoft.com/office/word/2010/wordprocessingInk" xmlns:wne="http://schemas.microsoft.com/office/word/2006/wordml" xmlns:wps="http://schemas.microsoft.com/office/word/2010/wordprocessingShape" mc:Ignorable="w14 w15 w16se w16cid w16 w16cex w16sdtdh wp14">
+<w:document xmlns:wpc="http://schemas.microsoft.com/office/word/2010/wordprocessingCanvas" xmlns:cx="http://schemas.microsoft.com/office/drawing/2014/chartex" xmlns:cx1="http://schemas.microsoft.com/office/drawing/2015/9/8/chartex" xmlns:cx2="http://schemas.microsoft.com/office/drawing/2015/10/21/chartex" xmlns:cx3="http://schemas.microsoft.com/office/drawing/2016/5/9/chartex" xmlns:cx4="http://schemas.microsoft.com/office/drawing/2016/5/10/chartex" xmlns:cx5="http://schemas.microsoft.com/office/drawing/2016/5/11/chartex" xmlns:cx6="http://schemas.microsoft.com/office/drawing/2016/5/12/chartex" xmlns:cx7="http://schemas.microsoft.com/office/drawing/2016/5/13/chartex" xmlns:cx8="http://schemas.microsoft.com/office/drawing/2016/5/14/chartex" xmlns:mc="http://schemas.openxmlformats.org/markup-compatibility/2006" xmlns:aink="http://schemas.microsoft.com/office/drawing/2016/ink" xmlns:am3d="http://schemas.microsoft.com/office/drawing/2017/model3d" xmlns:o="urn:schemas-microsoft-com:office:office" xmlns:r="http://schemas.openxmlformats.org/officeDocument/2006/relationships" xmlns:m="http://schemas.openxmlformats.org/officeDocument/2006/math" xmlns:v="urn:schemas-microsoft-com:vml" xmlns:wp14="http://schemas.microsoft.com/office/word/2010/wordprocessingDrawing" xmlns:wp="http://schemas.openxmlformats.org/drawingml/2006/wordprocessingDrawing" xmlns:w10="urn:schemas-microsoft-com:office:word" xmlns:w="http://schemas.openxmlformats.org/wordprocessingml/2006/main" xmlns:w14="http://schemas.microsoft.com/office/word/2010/wordml" xmlns:w15="http://schemas.microsoft.com/office/word/2012/wordml" xmlns:w16cex="http://schemas.microsoft.com/office/word/2018/wordml/cex" xmlns:w16cid="http://schemas.microsoft.com/office/word/2016/wordml/cid" xmlns:w16="http://schemas.microsoft.com/office/word/2018/wordml" xmlns:w16sdtdh="http://schemas.microsoft.com/office/word/2020/wordml/sdtdatahash" xmlns:w16se="http://schemas.microsoft.com/office/word/2015/wordml/symex" xmlns:wpg="http://schemas.microsoft.com/office/word/2010/wordprocessingGroup" xmlns:wpi="http://schemas.microsoft.com/office/word/2010/wordprocessingInk" xmlns:wne="http://schemas.microsoft.com/office/word/2006/wordml" xmlns:wps="http://schemas.microsoft.com/office/word/2010/wordprocessingShape" mc:Ignorable="w14 w15 w16se w16cid w16 w16cex w16sdtdh wp14">
   <w:body>
     <w:p>
       <w:pPr>
-        <w:rPr>
-          <w:sz w:val="44"/>
-          <w:szCs w:val="44"/>
-        </w:rPr>
-      </w:pPr>
-      <w:r>
-        <w:rPr>
-          <w:sz w:val="44"/>
-          <w:szCs w:val="44"/>
+        <w:jc w:val="center"/>
+        <w:rPr>
+          <w:sz w:val="44"/>
+          <w:szCs w:val="44"/>
+          <w:u w:val="single"/>
+        </w:rPr>
+      </w:pPr>
+      <w:r>
+        <w:rPr>
+          <w:sz w:val="44"/>
+          <w:szCs w:val="44"/>
+          <w:u w:val="single"/>
         </w:rPr>
         <w:t>Development Diary</w:t>
       </w:r>
@@ -20,61 +23,30 @@
     <w:p>
       <w:pPr>
         <w:rPr>
-          <w:sz w:val="44"/>
-          <w:szCs w:val="44"/>
-        </w:rPr>
-      </w:pPr>
-      <w:r>
-        <w:rPr>
-          <w:sz w:val="44"/>
-          <w:szCs w:val="44"/>
-        </w:rPr>
-        <w:drawing>
-          <wp:inline distT="0" distB="0" distL="0" distR="0" wp14:anchorId="265EACBD" wp14:editId="1915A1E8">
-            <wp:extent cx="5620534" cy="3886742"/>
-            <wp:effectExtent l="0" t="0" r="0" b="0"/>
-            <wp:docPr id="1" name="Picture 1"/>
-            <wp:cNvGraphicFramePr>
-              <a:graphicFrameLocks xmlns:a="http://schemas.openxmlformats.org/drawingml/2006/main" noChangeAspect="1"/>
-            </wp:cNvGraphicFramePr>
-            <a:graphic xmlns:a="http://schemas.openxmlformats.org/drawingml/2006/main">
-              <a:graphicData uri="http://schemas.openxmlformats.org/drawingml/2006/picture">
-                <pic:pic xmlns:pic="http://schemas.openxmlformats.org/drawingml/2006/picture">
-                  <pic:nvPicPr>
-                    <pic:cNvPr id="1" name=""/>
-                    <pic:cNvPicPr/>
-                  </pic:nvPicPr>
-                  <pic:blipFill>
-                    <a:blip r:embed="rId4"/>
-                    <a:stretch>
-                      <a:fillRect/>
-                    </a:stretch>
-                  </pic:blipFill>
-                  <pic:spPr>
-                    <a:xfrm>
-                      <a:off x="0" y="0"/>
-                      <a:ext cx="5620534" cy="3886742"/>
-                    </a:xfrm>
-                    <a:prstGeom prst="rect">
-                      <a:avLst/>
-                    </a:prstGeom>
-                  </pic:spPr>
-                </pic:pic>
-              </a:graphicData>
-            </a:graphic>
-          </wp:inline>
-        </w:drawing>
-      </w:r>
-    </w:p>
-    <w:p>
-      <w:pPr>
-        <w:rPr>
-          <w:sz w:val="44"/>
-          <w:szCs w:val="44"/>
-        </w:rPr>
-      </w:pPr>
-      <w:r>
-        <w:rPr>
+          <w:rFonts w:ascii="Calibri" w:hAnsi="Calibri" w:cs="Calibri"/>
+          <w:b/>
+          <w:bCs/>
+        </w:rPr>
+      </w:pPr>
+      <w:r>
+        <w:rPr>
+          <w:rFonts w:ascii="Calibri" w:hAnsi="Calibri" w:cs="Calibri"/>
+          <w:b/>
+          <w:bCs/>
+        </w:rPr>
+        <w:t>Day 1:</w:t>
+      </w:r>
+    </w:p>
+    <w:p>
+      <w:pPr>
+        <w:rPr>
+          <w:sz w:val="44"/>
+          <w:szCs w:val="44"/>
+        </w:rPr>
+      </w:pPr>
+      <w:r>
+        <w:rPr>
+          <w:noProof/>
           <w:sz w:val="44"/>
           <w:szCs w:val="44"/>
         </w:rPr>
@@ -83,55 +55,6 @@
             <wp:extent cx="4639322" cy="1066949"/>
             <wp:effectExtent l="0" t="0" r="0" b="0"/>
             <wp:docPr id="2" name="Picture 2"/>
-            <wp:cNvGraphicFramePr>
-              <a:graphicFrameLocks xmlns:a="http://schemas.openxmlformats.org/drawingml/2006/main" noChangeAspect="1"/>
-            </wp:cNvGraphicFramePr>
-            <a:graphic xmlns:a="http://schemas.openxmlformats.org/drawingml/2006/main">
-              <a:graphicData uri="http://schemas.openxmlformats.org/drawingml/2006/picture">
-                <pic:pic xmlns:pic="http://schemas.openxmlformats.org/drawingml/2006/picture">
-                  <pic:nvPicPr>
-                    <pic:cNvPr id="1" name=""/>
-                    <pic:cNvPicPr/>
-                  </pic:nvPicPr>
-                  <pic:blipFill>
-                    <a:blip r:embed="rId5"/>
-                    <a:stretch>
-                      <a:fillRect/>
-                    </a:stretch>
-                  </pic:blipFill>
-                  <pic:spPr>
-                    <a:xfrm>
-                      <a:off x="0" y="0"/>
-                      <a:ext cx="4639322" cy="1066949"/>
-                    </a:xfrm>
-                    <a:prstGeom prst="rect">
-                      <a:avLst/>
-                    </a:prstGeom>
-                  </pic:spPr>
-                </pic:pic>
-              </a:graphicData>
-            </a:graphic>
-          </wp:inline>
-        </w:drawing>
-      </w:r>
-    </w:p>
-    <w:p>
-      <w:pPr>
-        <w:rPr>
-          <w:sz w:val="44"/>
-          <w:szCs w:val="44"/>
-        </w:rPr>
-      </w:pPr>
-      <w:r>
-        <w:rPr>
-          <w:sz w:val="44"/>
-          <w:szCs w:val="44"/>
-        </w:rPr>
-        <w:drawing>
-          <wp:inline distT="0" distB="0" distL="0" distR="0" wp14:anchorId="13B55091" wp14:editId="702FB278">
-            <wp:extent cx="5731510" cy="3065145"/>
-            <wp:effectExtent l="0" t="0" r="2540" b="1905"/>
-            <wp:docPr id="3" name="Picture 3"/>
             <wp:cNvGraphicFramePr>
               <a:graphicFrameLocks xmlns:a="http://schemas.openxmlformats.org/drawingml/2006/main" noChangeAspect="1"/>
             </wp:cNvGraphicFramePr>
@@ -151,7 +74,7 @@
                   <pic:spPr>
                     <a:xfrm>
                       <a:off x="0" y="0"/>
-                      <a:ext cx="5731510" cy="3065145"/>
+                      <a:ext cx="4639322" cy="1066949"/>
                     </a:xfrm>
                     <a:prstGeom prst="rect">
                       <a:avLst/>
@@ -167,21 +90,34 @@
     <w:p>
       <w:pPr>
         <w:rPr>
-          <w:sz w:val="44"/>
-          <w:szCs w:val="44"/>
-        </w:rPr>
-      </w:pPr>
-      <w:r>
-        <w:rPr>
-          <w:sz w:val="44"/>
-          <w:szCs w:val="44"/>
-        </w:rPr>
-        <w:lastRenderedPageBreak/>
+          <w:rFonts w:ascii="Calibri" w:hAnsi="Calibri" w:cs="Calibri"/>
+        </w:rPr>
+      </w:pPr>
+      <w:r>
+        <w:rPr>
+          <w:rFonts w:ascii="Calibri" w:hAnsi="Calibri" w:cs="Calibri"/>
+        </w:rPr>
+        <w:t>I created a new project using ASP.NET Core Web App (Model-View-Controller), which provided me with a solid foundation to build upon.</w:t>
+      </w:r>
+    </w:p>
+    <w:p>
+      <w:pPr>
+        <w:rPr>
+          <w:sz w:val="44"/>
+          <w:szCs w:val="44"/>
+        </w:rPr>
+      </w:pPr>
+      <w:r>
+        <w:rPr>
+          <w:noProof/>
+          <w:sz w:val="44"/>
+          <w:szCs w:val="44"/>
+        </w:rPr>
         <w:drawing>
-          <wp:inline distT="0" distB="0" distL="0" distR="0" wp14:anchorId="7850C23C" wp14:editId="4D388197">
-            <wp:extent cx="3791479" cy="3600953"/>
-            <wp:effectExtent l="0" t="0" r="0" b="0"/>
-            <wp:docPr id="4" name="Picture 4"/>
+          <wp:inline distT="0" distB="0" distL="0" distR="0" wp14:anchorId="13B55091" wp14:editId="702FB278">
+            <wp:extent cx="5731510" cy="3065145"/>
+            <wp:effectExtent l="0" t="0" r="2540" b="1905"/>
+            <wp:docPr id="3" name="Picture 3"/>
             <wp:cNvGraphicFramePr>
               <a:graphicFrameLocks xmlns:a="http://schemas.openxmlformats.org/drawingml/2006/main" noChangeAspect="1"/>
             </wp:cNvGraphicFramePr>
@@ -201,7 +137,7 @@
                   <pic:spPr>
                     <a:xfrm>
                       <a:off x="0" y="0"/>
-                      <a:ext cx="3791479" cy="3600953"/>
+                      <a:ext cx="5731510" cy="3065145"/>
                     </a:xfrm>
                     <a:prstGeom prst="rect">
                       <a:avLst/>
@@ -217,20 +153,34 @@
     <w:p>
       <w:pPr>
         <w:rPr>
-          <w:sz w:val="44"/>
-          <w:szCs w:val="44"/>
-        </w:rPr>
-      </w:pPr>
-      <w:r>
-        <w:rPr>
+          <w:rFonts w:ascii="Calibri" w:hAnsi="Calibri" w:cs="Calibri"/>
+        </w:rPr>
+      </w:pPr>
+      <w:r>
+        <w:rPr>
+          <w:rFonts w:ascii="Calibri" w:hAnsi="Calibri" w:cs="Calibri"/>
+        </w:rPr>
+        <w:t>Next, I chose the most recent and up-to-date framework, .NET 9.0, to ensure that my project has access to the latest features and improvements. For authentication, I selected Individual Accounts, as my project requires account registration and authorization. This provides an application with a pre-configured, secure account system, requiring only minor modifications to tailor it to my specific needs, thereby enhancing both the efficiency and security of the site.</w:t>
+      </w:r>
+    </w:p>
+    <w:p>
+      <w:pPr>
+        <w:rPr>
+          <w:sz w:val="44"/>
+          <w:szCs w:val="44"/>
+        </w:rPr>
+      </w:pPr>
+      <w:r>
+        <w:rPr>
+          <w:noProof/>
           <w:sz w:val="44"/>
           <w:szCs w:val="44"/>
         </w:rPr>
         <w:drawing>
-          <wp:inline distT="0" distB="0" distL="0" distR="0" wp14:anchorId="4C0F2B50" wp14:editId="77B02C47">
-            <wp:extent cx="5731510" cy="1658620"/>
-            <wp:effectExtent l="0" t="0" r="2540" b="0"/>
-            <wp:docPr id="5" name="Picture 5"/>
+          <wp:inline distT="0" distB="0" distL="0" distR="0" wp14:anchorId="0AA70D03" wp14:editId="45AAE902">
+            <wp:extent cx="2495898" cy="257211"/>
+            <wp:effectExtent l="0" t="0" r="0" b="9525"/>
+            <wp:docPr id="7" name="Picture 7"/>
             <wp:cNvGraphicFramePr>
               <a:graphicFrameLocks xmlns:a="http://schemas.openxmlformats.org/drawingml/2006/main" noChangeAspect="1"/>
             </wp:cNvGraphicFramePr>
@@ -250,7 +200,7 @@
                   <pic:spPr>
                     <a:xfrm>
                       <a:off x="0" y="0"/>
-                      <a:ext cx="5731510" cy="1658620"/>
+                      <a:ext cx="2495898" cy="257211"/>
                     </a:xfrm>
                     <a:prstGeom prst="rect">
                       <a:avLst/>
@@ -262,15 +212,45 @@
           </wp:inline>
         </w:drawing>
       </w:r>
-      <w:r>
-        <w:rPr>
-          <w:sz w:val="44"/>
-          <w:szCs w:val="44"/>
-        </w:rPr>
+    </w:p>
+    <w:p>
+      <w:pPr>
+        <w:rPr>
+          <w:rFonts w:ascii="Calibri" w:hAnsi="Calibri" w:cs="Calibri"/>
+          <w:sz w:val="28"/>
+          <w:szCs w:val="28"/>
+        </w:rPr>
+      </w:pPr>
+      <w:r>
+        <w:t>I then added a migration using the appropriate industry-standard naming convention, “</w:t>
+      </w:r>
+      <w:proofErr w:type="spellStart"/>
+      <w:r>
+        <w:t>InitialCreate</w:t>
+      </w:r>
+      <w:proofErr w:type="spellEnd"/>
+      <w:r>
+        <w:t>”. Afterward, I ran the project to verify that the system was functioning correctly.</w:t>
+      </w:r>
+    </w:p>
+    <w:p>
+      <w:pPr>
+        <w:rPr>
+          <w:sz w:val="44"/>
+          <w:szCs w:val="44"/>
+        </w:rPr>
+      </w:pPr>
+      <w:r>
+        <w:rPr>
+          <w:noProof/>
+          <w:sz w:val="44"/>
+          <w:szCs w:val="44"/>
+        </w:rPr>
+        <w:lastRenderedPageBreak/>
         <w:drawing>
-          <wp:inline distT="0" distB="0" distL="0" distR="0" wp14:anchorId="63725B35" wp14:editId="2E92AF6E">
-            <wp:extent cx="3292123" cy="1495425"/>
-            <wp:effectExtent l="0" t="0" r="3810" b="0"/>
+          <wp:inline distT="0" distB="0" distL="0" distR="0" wp14:anchorId="4903E654" wp14:editId="6C1B3302">
+            <wp:extent cx="2771775" cy="1259061"/>
+            <wp:effectExtent l="0" t="0" r="0" b="0"/>
             <wp:docPr id="6" name="Picture 6"/>
             <wp:cNvGraphicFramePr>
               <a:graphicFrameLocks xmlns:a="http://schemas.openxmlformats.org/drawingml/2006/main" noChangeAspect="1"/>
@@ -291,7 +271,7 @@
                   <pic:spPr>
                     <a:xfrm>
                       <a:off x="0" y="0"/>
-                      <a:ext cx="3297054" cy="1497665"/>
+                      <a:ext cx="2785015" cy="1265075"/>
                     </a:xfrm>
                     <a:prstGeom prst="rect">
                       <a:avLst/>
@@ -303,8 +283,1200 @@
           </wp:inline>
         </w:drawing>
       </w:r>
+      <w:r>
+        <w:rPr>
+          <w:noProof/>
+          <w:sz w:val="44"/>
+          <w:szCs w:val="44"/>
+        </w:rPr>
+        <w:drawing>
+          <wp:inline distT="0" distB="0" distL="0" distR="0" wp14:anchorId="58716B97" wp14:editId="36992D18">
+            <wp:extent cx="2962275" cy="857242"/>
+            <wp:effectExtent l="0" t="0" r="0" b="635"/>
+            <wp:docPr id="5" name="Picture 5"/>
+            <wp:cNvGraphicFramePr>
+              <a:graphicFrameLocks xmlns:a="http://schemas.openxmlformats.org/drawingml/2006/main" noChangeAspect="1"/>
+            </wp:cNvGraphicFramePr>
+            <a:graphic xmlns:a="http://schemas.openxmlformats.org/drawingml/2006/main">
+              <a:graphicData uri="http://schemas.openxmlformats.org/drawingml/2006/picture">
+                <pic:pic xmlns:pic="http://schemas.openxmlformats.org/drawingml/2006/picture">
+                  <pic:nvPicPr>
+                    <pic:cNvPr id="1" name=""/>
+                    <pic:cNvPicPr/>
+                  </pic:nvPicPr>
+                  <pic:blipFill>
+                    <a:blip r:embed="rId10"/>
+                    <a:stretch>
+                      <a:fillRect/>
+                    </a:stretch>
+                  </pic:blipFill>
+                  <pic:spPr>
+                    <a:xfrm>
+                      <a:off x="0" y="0"/>
+                      <a:ext cx="2975527" cy="861077"/>
+                    </a:xfrm>
+                    <a:prstGeom prst="rect">
+                      <a:avLst/>
+                    </a:prstGeom>
+                  </pic:spPr>
+                </pic:pic>
+              </a:graphicData>
+            </a:graphic>
+          </wp:inline>
+        </w:drawing>
+      </w:r>
+    </w:p>
+    <w:p>
+      <w:r>
+        <w:t>I then ran the project to verify that it was functioning correctly.</w:t>
+      </w:r>
+    </w:p>
+    <w:p>
+      <w:pPr>
+        <w:rPr>
+          <w:sz w:val="44"/>
+          <w:szCs w:val="44"/>
+        </w:rPr>
+      </w:pPr>
+    </w:p>
+    <w:p>
+      <w:pPr>
+        <w:rPr>
+          <w:sz w:val="44"/>
+          <w:szCs w:val="44"/>
+        </w:rPr>
+      </w:pPr>
+    </w:p>
+    <w:p>
+      <w:pPr>
+        <w:rPr>
+          <w:sz w:val="44"/>
+          <w:szCs w:val="44"/>
+        </w:rPr>
+      </w:pPr>
+      <w:r>
+        <w:rPr>
+          <w:noProof/>
+          <w:sz w:val="44"/>
+          <w:szCs w:val="44"/>
+        </w:rPr>
+        <w:drawing>
+          <wp:inline distT="0" distB="0" distL="0" distR="0" wp14:anchorId="7B77E430" wp14:editId="4179F9A7">
+            <wp:extent cx="2238687" cy="1448002"/>
+            <wp:effectExtent l="0" t="0" r="9525" b="0"/>
+            <wp:docPr id="9" name="Picture 9"/>
+            <wp:cNvGraphicFramePr>
+              <a:graphicFrameLocks xmlns:a="http://schemas.openxmlformats.org/drawingml/2006/main" noChangeAspect="1"/>
+            </wp:cNvGraphicFramePr>
+            <a:graphic xmlns:a="http://schemas.openxmlformats.org/drawingml/2006/main">
+              <a:graphicData uri="http://schemas.openxmlformats.org/drawingml/2006/picture">
+                <pic:pic xmlns:pic="http://schemas.openxmlformats.org/drawingml/2006/picture">
+                  <pic:nvPicPr>
+                    <pic:cNvPr id="1" name=""/>
+                    <pic:cNvPicPr/>
+                  </pic:nvPicPr>
+                  <pic:blipFill>
+                    <a:blip r:embed="rId11"/>
+                    <a:stretch>
+                      <a:fillRect/>
+                    </a:stretch>
+                  </pic:blipFill>
+                  <pic:spPr>
+                    <a:xfrm>
+                      <a:off x="0" y="0"/>
+                      <a:ext cx="2238687" cy="1448002"/>
+                    </a:xfrm>
+                    <a:prstGeom prst="rect">
+                      <a:avLst/>
+                    </a:prstGeom>
+                  </pic:spPr>
+                </pic:pic>
+              </a:graphicData>
+            </a:graphic>
+          </wp:inline>
+        </w:drawing>
+      </w:r>
+      <w:r>
+        <w:rPr>
+          <w:noProof/>
+          <w:sz w:val="44"/>
+          <w:szCs w:val="44"/>
+        </w:rPr>
+        <w:drawing>
+          <wp:inline distT="0" distB="0" distL="0" distR="0" wp14:anchorId="3A3A4C8A" wp14:editId="69972445">
+            <wp:extent cx="4638675" cy="2927823"/>
+            <wp:effectExtent l="0" t="0" r="0" b="6350"/>
+            <wp:docPr id="10" name="Picture 10"/>
+            <wp:cNvGraphicFramePr>
+              <a:graphicFrameLocks xmlns:a="http://schemas.openxmlformats.org/drawingml/2006/main" noChangeAspect="1"/>
+            </wp:cNvGraphicFramePr>
+            <a:graphic xmlns:a="http://schemas.openxmlformats.org/drawingml/2006/main">
+              <a:graphicData uri="http://schemas.openxmlformats.org/drawingml/2006/picture">
+                <pic:pic xmlns:pic="http://schemas.openxmlformats.org/drawingml/2006/picture">
+                  <pic:nvPicPr>
+                    <pic:cNvPr id="1" name=""/>
+                    <pic:cNvPicPr/>
+                  </pic:nvPicPr>
+                  <pic:blipFill>
+                    <a:blip r:embed="rId12"/>
+                    <a:stretch>
+                      <a:fillRect/>
+                    </a:stretch>
+                  </pic:blipFill>
+                  <pic:spPr>
+                    <a:xfrm>
+                      <a:off x="0" y="0"/>
+                      <a:ext cx="4644742" cy="2931653"/>
+                    </a:xfrm>
+                    <a:prstGeom prst="rect">
+                      <a:avLst/>
+                    </a:prstGeom>
+                  </pic:spPr>
+                </pic:pic>
+              </a:graphicData>
+            </a:graphic>
+          </wp:inline>
+        </w:drawing>
+      </w:r>
+    </w:p>
+    <w:p>
+      <w:pPr>
+        <w:rPr>
+          <w:rFonts w:ascii="Calibri" w:hAnsi="Calibri" w:cs="Calibri"/>
+        </w:rPr>
+      </w:pPr>
+      <w:r>
+        <w:rPr>
+          <w:rFonts w:ascii="Calibri" w:hAnsi="Calibri" w:cs="Calibri"/>
+        </w:rPr>
+        <w:t>I then created my models, applying various attributes to enhance the security and robustness of the system while also improving the user experience. Additionally, I added comments to all models to ensure maintainability and readability.</w:t>
+      </w:r>
+    </w:p>
+    <w:p>
+      <w:pPr>
+        <w:rPr>
+          <w:sz w:val="44"/>
+          <w:szCs w:val="44"/>
+        </w:rPr>
+      </w:pPr>
+    </w:p>
+    <w:p>
+      <w:pPr>
+        <w:rPr>
+          <w:sz w:val="44"/>
+          <w:szCs w:val="44"/>
+        </w:rPr>
+      </w:pPr>
+      <w:r>
+        <w:rPr>
+          <w:noProof/>
+          <w:sz w:val="44"/>
+          <w:szCs w:val="44"/>
+        </w:rPr>
+        <w:drawing>
+          <wp:inline distT="0" distB="0" distL="0" distR="0" wp14:anchorId="47ED1967" wp14:editId="2E44F487">
+            <wp:extent cx="2800350" cy="5798372"/>
+            <wp:effectExtent l="0" t="0" r="0" b="0"/>
+            <wp:docPr id="11" name="Picture 11"/>
+            <wp:cNvGraphicFramePr>
+              <a:graphicFrameLocks xmlns:a="http://schemas.openxmlformats.org/drawingml/2006/main" noChangeAspect="1"/>
+            </wp:cNvGraphicFramePr>
+            <a:graphic xmlns:a="http://schemas.openxmlformats.org/drawingml/2006/main">
+              <a:graphicData uri="http://schemas.openxmlformats.org/drawingml/2006/picture">
+                <pic:pic xmlns:pic="http://schemas.openxmlformats.org/drawingml/2006/picture">
+                  <pic:nvPicPr>
+                    <pic:cNvPr id="1" name=""/>
+                    <pic:cNvPicPr/>
+                  </pic:nvPicPr>
+                  <pic:blipFill>
+                    <a:blip r:embed="rId13"/>
+                    <a:stretch>
+                      <a:fillRect/>
+                    </a:stretch>
+                  </pic:blipFill>
+                  <pic:spPr>
+                    <a:xfrm>
+                      <a:off x="0" y="0"/>
+                      <a:ext cx="2808199" cy="5814625"/>
+                    </a:xfrm>
+                    <a:prstGeom prst="rect">
+                      <a:avLst/>
+                    </a:prstGeom>
+                  </pic:spPr>
+                </pic:pic>
+              </a:graphicData>
+            </a:graphic>
+          </wp:inline>
+        </w:drawing>
+      </w:r>
+    </w:p>
+    <w:p>
+      <w:pPr>
+        <w:rPr>
+          <w:sz w:val="44"/>
+          <w:szCs w:val="44"/>
+        </w:rPr>
+      </w:pPr>
+      <w:r>
+        <w:rPr>
+          <w:rFonts w:ascii="Calibri" w:hAnsi="Calibri" w:cs="Calibri"/>
+        </w:rPr>
+        <w:t>Next, I scaffolded my models along with the corresponding views and controllers. By keeping the models, views, and controllers in their respective folders, I promoted organization and maintainability, reducing the risk of the project becoming unstructured.</w:t>
+      </w:r>
+      <w:r>
+        <w:rPr>
+          <w:sz w:val="44"/>
+          <w:szCs w:val="44"/>
+        </w:rPr>
+        <w:t xml:space="preserve"> </w:t>
+      </w:r>
+      <w:r>
+        <w:rPr>
+          <w:noProof/>
+          <w:sz w:val="44"/>
+          <w:szCs w:val="44"/>
+        </w:rPr>
+        <w:drawing>
+          <wp:inline distT="0" distB="0" distL="0" distR="0" wp14:anchorId="42C07F64" wp14:editId="6DE3FA10">
+            <wp:extent cx="1457528" cy="171474"/>
+            <wp:effectExtent l="0" t="0" r="0" b="0"/>
+            <wp:docPr id="8" name="Picture 8"/>
+            <wp:cNvGraphicFramePr>
+              <a:graphicFrameLocks xmlns:a="http://schemas.openxmlformats.org/drawingml/2006/main" noChangeAspect="1"/>
+            </wp:cNvGraphicFramePr>
+            <a:graphic xmlns:a="http://schemas.openxmlformats.org/drawingml/2006/main">
+              <a:graphicData uri="http://schemas.openxmlformats.org/drawingml/2006/picture">
+                <pic:pic xmlns:pic="http://schemas.openxmlformats.org/drawingml/2006/picture">
+                  <pic:nvPicPr>
+                    <pic:cNvPr id="1" name=""/>
+                    <pic:cNvPicPr/>
+                  </pic:nvPicPr>
+                  <pic:blipFill>
+                    <a:blip r:embed="rId14"/>
+                    <a:stretch>
+                      <a:fillRect/>
+                    </a:stretch>
+                  </pic:blipFill>
+                  <pic:spPr>
+                    <a:xfrm>
+                      <a:off x="0" y="0"/>
+                      <a:ext cx="1457528" cy="171474"/>
+                    </a:xfrm>
+                    <a:prstGeom prst="rect">
+                      <a:avLst/>
+                    </a:prstGeom>
+                  </pic:spPr>
+                </pic:pic>
+              </a:graphicData>
+            </a:graphic>
+          </wp:inline>
+        </w:drawing>
+      </w:r>
+    </w:p>
+    <w:p>
+      <w:pPr>
+        <w:rPr>
+          <w:rFonts w:ascii="Calibri" w:hAnsi="Calibri" w:cs="Calibri"/>
+        </w:rPr>
+      </w:pPr>
+      <w:r>
+        <w:rPr>
+          <w:rFonts w:ascii="Calibri" w:hAnsi="Calibri" w:cs="Calibri"/>
+        </w:rPr>
+        <w:t xml:space="preserve">After I scaffolded, I updated-Database to make sure my models are linked to my data-base </w:t>
+      </w:r>
+    </w:p>
+    <w:p>
+      <w:pPr>
+        <w:rPr>
+          <w:rFonts w:ascii="Calibri" w:hAnsi="Calibri" w:cs="Calibri"/>
+        </w:rPr>
+      </w:pPr>
+      <w:r>
+        <w:rPr>
+          <w:rFonts w:ascii="Calibri" w:hAnsi="Calibri" w:cs="Calibri"/>
+          <w:noProof/>
+        </w:rPr>
+        <w:lastRenderedPageBreak/>
+        <w:drawing>
+          <wp:inline distT="0" distB="0" distL="0" distR="0" wp14:anchorId="35E1C667" wp14:editId="71E82027">
+            <wp:extent cx="1171575" cy="1538101"/>
+            <wp:effectExtent l="0" t="0" r="0" b="5080"/>
+            <wp:docPr id="1" name="Picture 1"/>
+            <wp:cNvGraphicFramePr>
+              <a:graphicFrameLocks xmlns:a="http://schemas.openxmlformats.org/drawingml/2006/main" noChangeAspect="1"/>
+            </wp:cNvGraphicFramePr>
+            <a:graphic xmlns:a="http://schemas.openxmlformats.org/drawingml/2006/main">
+              <a:graphicData uri="http://schemas.openxmlformats.org/drawingml/2006/picture">
+                <pic:pic xmlns:pic="http://schemas.openxmlformats.org/drawingml/2006/picture">
+                  <pic:nvPicPr>
+                    <pic:cNvPr id="1" name=""/>
+                    <pic:cNvPicPr/>
+                  </pic:nvPicPr>
+                  <pic:blipFill>
+                    <a:blip r:embed="rId15"/>
+                    <a:stretch>
+                      <a:fillRect/>
+                    </a:stretch>
+                  </pic:blipFill>
+                  <pic:spPr>
+                    <a:xfrm>
+                      <a:off x="0" y="0"/>
+                      <a:ext cx="1173381" cy="1540472"/>
+                    </a:xfrm>
+                    <a:prstGeom prst="rect">
+                      <a:avLst/>
+                    </a:prstGeom>
+                  </pic:spPr>
+                </pic:pic>
+              </a:graphicData>
+            </a:graphic>
+          </wp:inline>
+        </w:drawing>
+      </w:r>
+    </w:p>
+    <w:p>
+      <w:pPr>
+        <w:rPr>
+          <w:rFonts w:ascii="Calibri" w:hAnsi="Calibri" w:cs="Calibri"/>
+        </w:rPr>
+      </w:pPr>
+      <w:r>
+        <w:rPr>
+          <w:rFonts w:ascii="Calibri" w:hAnsi="Calibri" w:cs="Calibri"/>
+        </w:rPr>
+        <w:t xml:space="preserve">Next, I created the controller and views for my static web pages </w:t>
+      </w:r>
+    </w:p>
+    <w:p>
+      <w:pPr>
+        <w:rPr>
+          <w:rFonts w:ascii="Calibri" w:hAnsi="Calibri" w:cs="Calibri"/>
+        </w:rPr>
+      </w:pPr>
+      <w:r>
+        <w:rPr>
+          <w:rFonts w:ascii="Calibri" w:hAnsi="Calibri" w:cs="Calibri"/>
+        </w:rPr>
+        <w:t xml:space="preserve"> </w:t>
+      </w:r>
+    </w:p>
+    <w:p>
+      <w:pPr>
+        <w:rPr>
+          <w:rFonts w:ascii="Calibri" w:hAnsi="Calibri" w:cs="Calibri"/>
+        </w:rPr>
+      </w:pPr>
+    </w:p>
+    <w:p>
+      <w:pPr>
+        <w:rPr>
+          <w:sz w:val="44"/>
+          <w:szCs w:val="44"/>
+        </w:rPr>
+      </w:pPr>
+      <w:r>
+        <w:rPr>
+          <w:noProof/>
+          <w:sz w:val="44"/>
+          <w:szCs w:val="44"/>
+        </w:rPr>
+        <w:drawing>
+          <wp:inline distT="0" distB="0" distL="0" distR="0" wp14:anchorId="7B4DA79A" wp14:editId="3004DD60">
+            <wp:extent cx="5731510" cy="2740660"/>
+            <wp:effectExtent l="0" t="0" r="2540" b="2540"/>
+            <wp:docPr id="14" name="Picture 14"/>
+            <wp:cNvGraphicFramePr>
+              <a:graphicFrameLocks xmlns:a="http://schemas.openxmlformats.org/drawingml/2006/main" noChangeAspect="1"/>
+            </wp:cNvGraphicFramePr>
+            <a:graphic xmlns:a="http://schemas.openxmlformats.org/drawingml/2006/main">
+              <a:graphicData uri="http://schemas.openxmlformats.org/drawingml/2006/picture">
+                <pic:pic xmlns:pic="http://schemas.openxmlformats.org/drawingml/2006/picture">
+                  <pic:nvPicPr>
+                    <pic:cNvPr id="1" name=""/>
+                    <pic:cNvPicPr/>
+                  </pic:nvPicPr>
+                  <pic:blipFill>
+                    <a:blip r:embed="rId16"/>
+                    <a:stretch>
+                      <a:fillRect/>
+                    </a:stretch>
+                  </pic:blipFill>
+                  <pic:spPr>
+                    <a:xfrm>
+                      <a:off x="0" y="0"/>
+                      <a:ext cx="5731510" cy="2740660"/>
+                    </a:xfrm>
+                    <a:prstGeom prst="rect">
+                      <a:avLst/>
+                    </a:prstGeom>
+                  </pic:spPr>
+                </pic:pic>
+              </a:graphicData>
+            </a:graphic>
+          </wp:inline>
+        </w:drawing>
+      </w:r>
+    </w:p>
+    <w:p>
+      <w:pPr>
+        <w:rPr>
+          <w:rFonts w:ascii="Calibri" w:hAnsi="Calibri" w:cs="Calibri"/>
+          <w:sz w:val="28"/>
+          <w:szCs w:val="28"/>
+        </w:rPr>
+      </w:pPr>
+      <w:r>
+        <w:rPr>
+          <w:rFonts w:ascii="Calibri" w:hAnsi="Calibri" w:cs="Calibri"/>
+          <w:sz w:val="28"/>
+          <w:szCs w:val="28"/>
+        </w:rPr>
+        <w:t xml:space="preserve">Next, I added the </w:t>
+      </w:r>
+      <w:proofErr w:type="spellStart"/>
+      <w:r>
+        <w:rPr>
+          <w:rFonts w:ascii="Calibri" w:hAnsi="Calibri" w:cs="Calibri"/>
+          <w:sz w:val="28"/>
+          <w:szCs w:val="28"/>
+        </w:rPr>
+        <w:t>viewBag</w:t>
+      </w:r>
+      <w:proofErr w:type="spellEnd"/>
+      <w:r>
+        <w:rPr>
+          <w:rFonts w:ascii="Calibri" w:hAnsi="Calibri" w:cs="Calibri"/>
+          <w:sz w:val="28"/>
+          <w:szCs w:val="28"/>
+        </w:rPr>
+        <w:t xml:space="preserve"> function to make the create button work on my web Pages </w:t>
+      </w:r>
+    </w:p>
+    <w:p>
+      <w:pPr>
+        <w:rPr>
+          <w:sz w:val="44"/>
+          <w:szCs w:val="44"/>
+        </w:rPr>
+      </w:pPr>
+      <w:r>
+        <w:rPr>
+          <w:noProof/>
+          <w:sz w:val="44"/>
+          <w:szCs w:val="44"/>
+        </w:rPr>
+        <w:drawing>
+          <wp:inline distT="0" distB="0" distL="0" distR="0" wp14:anchorId="7E0BB29E" wp14:editId="2B6FC85C">
+            <wp:extent cx="5731510" cy="277495"/>
+            <wp:effectExtent l="0" t="0" r="2540" b="8255"/>
+            <wp:docPr id="13" name="Picture 13"/>
+            <wp:cNvGraphicFramePr>
+              <a:graphicFrameLocks xmlns:a="http://schemas.openxmlformats.org/drawingml/2006/main" noChangeAspect="1"/>
+            </wp:cNvGraphicFramePr>
+            <a:graphic xmlns:a="http://schemas.openxmlformats.org/drawingml/2006/main">
+              <a:graphicData uri="http://schemas.openxmlformats.org/drawingml/2006/picture">
+                <pic:pic xmlns:pic="http://schemas.openxmlformats.org/drawingml/2006/picture">
+                  <pic:nvPicPr>
+                    <pic:cNvPr id="1" name=""/>
+                    <pic:cNvPicPr/>
+                  </pic:nvPicPr>
+                  <pic:blipFill>
+                    <a:blip r:embed="rId17"/>
+                    <a:stretch>
+                      <a:fillRect/>
+                    </a:stretch>
+                  </pic:blipFill>
+                  <pic:spPr>
+                    <a:xfrm>
+                      <a:off x="0" y="0"/>
+                      <a:ext cx="5731510" cy="277495"/>
+                    </a:xfrm>
+                    <a:prstGeom prst="rect">
+                      <a:avLst/>
+                    </a:prstGeom>
+                  </pic:spPr>
+                </pic:pic>
+              </a:graphicData>
+            </a:graphic>
+          </wp:inline>
+        </w:drawing>
+      </w:r>
+    </w:p>
+    <w:p>
+      <w:pPr>
+        <w:rPr>
+          <w:rFonts w:ascii="Calibri" w:hAnsi="Calibri" w:cs="Calibri"/>
+        </w:rPr>
+      </w:pPr>
+      <w:r>
+        <w:rPr>
+          <w:rFonts w:ascii="Calibri" w:hAnsi="Calibri" w:cs="Calibri"/>
+        </w:rPr>
+        <w:t>I also added a ‘Book Now’ button on the room’s web page, enabling users to easily book a room directly. This feature enhances the website’s professionalism and provides a more user-friendly experience</w:t>
+      </w:r>
+    </w:p>
+    <w:p>
+      <w:pPr>
+        <w:rPr>
+          <w:sz w:val="44"/>
+          <w:szCs w:val="44"/>
+        </w:rPr>
+      </w:pPr>
+      <w:r>
+        <w:rPr>
+          <w:noProof/>
+          <w:sz w:val="44"/>
+          <w:szCs w:val="44"/>
+        </w:rPr>
+        <w:lastRenderedPageBreak/>
+        <w:drawing>
+          <wp:inline distT="0" distB="0" distL="0" distR="0" wp14:anchorId="3EB7643E" wp14:editId="12E1A7A7">
+            <wp:extent cx="5731510" cy="2084705"/>
+            <wp:effectExtent l="0" t="0" r="2540" b="0"/>
+            <wp:docPr id="12" name="Picture 12"/>
+            <wp:cNvGraphicFramePr>
+              <a:graphicFrameLocks xmlns:a="http://schemas.openxmlformats.org/drawingml/2006/main" noChangeAspect="1"/>
+            </wp:cNvGraphicFramePr>
+            <a:graphic xmlns:a="http://schemas.openxmlformats.org/drawingml/2006/main">
+              <a:graphicData uri="http://schemas.openxmlformats.org/drawingml/2006/picture">
+                <pic:pic xmlns:pic="http://schemas.openxmlformats.org/drawingml/2006/picture">
+                  <pic:nvPicPr>
+                    <pic:cNvPr id="1" name=""/>
+                    <pic:cNvPicPr/>
+                  </pic:nvPicPr>
+                  <pic:blipFill>
+                    <a:blip r:embed="rId18"/>
+                    <a:stretch>
+                      <a:fillRect/>
+                    </a:stretch>
+                  </pic:blipFill>
+                  <pic:spPr>
+                    <a:xfrm>
+                      <a:off x="0" y="0"/>
+                      <a:ext cx="5731510" cy="2084705"/>
+                    </a:xfrm>
+                    <a:prstGeom prst="rect">
+                      <a:avLst/>
+                    </a:prstGeom>
+                  </pic:spPr>
+                </pic:pic>
+              </a:graphicData>
+            </a:graphic>
+          </wp:inline>
+        </w:drawing>
+      </w:r>
+    </w:p>
+    <w:p>
+      <w:pPr>
+        <w:rPr>
+          <w:rFonts w:ascii="Calibri" w:hAnsi="Calibri" w:cs="Calibri"/>
+        </w:rPr>
+      </w:pPr>
+      <w:r>
+        <w:rPr>
+          <w:rFonts w:ascii="Calibri" w:hAnsi="Calibri" w:cs="Calibri"/>
+        </w:rPr>
+        <w:t>Next, I added static information accessible to users who are not logged in, ensuring that essential details about the website and services are visible to all visitors.</w:t>
+      </w:r>
+    </w:p>
+    <w:p>
+      <w:pPr>
+        <w:rPr>
+          <w:sz w:val="44"/>
+          <w:szCs w:val="44"/>
+        </w:rPr>
+      </w:pPr>
+      <w:r>
+        <w:rPr>
+          <w:noProof/>
+          <w:sz w:val="44"/>
+          <w:szCs w:val="44"/>
+        </w:rPr>
+        <w:drawing>
+          <wp:inline distT="0" distB="0" distL="0" distR="0" wp14:anchorId="2AD766EA" wp14:editId="077467C8">
+            <wp:extent cx="5286375" cy="3501799"/>
+            <wp:effectExtent l="0" t="0" r="0" b="3810"/>
+            <wp:docPr id="21" name="Picture 21"/>
+            <wp:cNvGraphicFramePr>
+              <a:graphicFrameLocks xmlns:a="http://schemas.openxmlformats.org/drawingml/2006/main" noChangeAspect="1"/>
+            </wp:cNvGraphicFramePr>
+            <a:graphic xmlns:a="http://schemas.openxmlformats.org/drawingml/2006/main">
+              <a:graphicData uri="http://schemas.openxmlformats.org/drawingml/2006/picture">
+                <pic:pic xmlns:pic="http://schemas.openxmlformats.org/drawingml/2006/picture">
+                  <pic:nvPicPr>
+                    <pic:cNvPr id="1" name=""/>
+                    <pic:cNvPicPr/>
+                  </pic:nvPicPr>
+                  <pic:blipFill>
+                    <a:blip r:embed="rId19"/>
+                    <a:stretch>
+                      <a:fillRect/>
+                    </a:stretch>
+                  </pic:blipFill>
+                  <pic:spPr>
+                    <a:xfrm>
+                      <a:off x="0" y="0"/>
+                      <a:ext cx="5292005" cy="3505528"/>
+                    </a:xfrm>
+                    <a:prstGeom prst="rect">
+                      <a:avLst/>
+                    </a:prstGeom>
+                  </pic:spPr>
+                </pic:pic>
+              </a:graphicData>
+            </a:graphic>
+          </wp:inline>
+        </w:drawing>
+      </w:r>
+    </w:p>
+    <w:p>
+      <w:pPr>
+        <w:rPr>
+          <w:rFonts w:ascii="Calibri" w:hAnsi="Calibri" w:cs="Calibri"/>
+        </w:rPr>
+      </w:pPr>
+      <w:r>
+        <w:rPr>
+          <w:rFonts w:ascii="Calibri" w:hAnsi="Calibri" w:cs="Calibri"/>
+        </w:rPr>
+        <w:t xml:space="preserve">I created accounts for specific roles on the web page </w:t>
+      </w:r>
+    </w:p>
+    <w:p>
+      <w:pPr>
+        <w:rPr>
+          <w:sz w:val="44"/>
+          <w:szCs w:val="44"/>
+        </w:rPr>
+      </w:pPr>
+    </w:p>
+    <w:p>
+      <w:pPr>
+        <w:rPr>
+          <w:sz w:val="44"/>
+          <w:szCs w:val="44"/>
+        </w:rPr>
+      </w:pPr>
+    </w:p>
+    <w:p>
+      <w:pPr>
+        <w:rPr>
+          <w:sz w:val="44"/>
+          <w:szCs w:val="44"/>
+        </w:rPr>
+      </w:pPr>
+      <w:r>
+        <w:rPr>
+          <w:noProof/>
+          <w:sz w:val="44"/>
+          <w:szCs w:val="44"/>
+        </w:rPr>
+        <w:lastRenderedPageBreak/>
+        <w:drawing>
+          <wp:inline distT="0" distB="0" distL="0" distR="0" wp14:anchorId="15239603" wp14:editId="113E9CDA">
+            <wp:extent cx="3153215" cy="238158"/>
+            <wp:effectExtent l="0" t="0" r="9525" b="9525"/>
+            <wp:docPr id="15" name="Picture 15"/>
+            <wp:cNvGraphicFramePr>
+              <a:graphicFrameLocks xmlns:a="http://schemas.openxmlformats.org/drawingml/2006/main" noChangeAspect="1"/>
+            </wp:cNvGraphicFramePr>
+            <a:graphic xmlns:a="http://schemas.openxmlformats.org/drawingml/2006/main">
+              <a:graphicData uri="http://schemas.openxmlformats.org/drawingml/2006/picture">
+                <pic:pic xmlns:pic="http://schemas.openxmlformats.org/drawingml/2006/picture">
+                  <pic:nvPicPr>
+                    <pic:cNvPr id="1" name=""/>
+                    <pic:cNvPicPr/>
+                  </pic:nvPicPr>
+                  <pic:blipFill>
+                    <a:blip r:embed="rId20"/>
+                    <a:stretch>
+                      <a:fillRect/>
+                    </a:stretch>
+                  </pic:blipFill>
+                  <pic:spPr>
+                    <a:xfrm>
+                      <a:off x="0" y="0"/>
+                      <a:ext cx="3153215" cy="238158"/>
+                    </a:xfrm>
+                    <a:prstGeom prst="rect">
+                      <a:avLst/>
+                    </a:prstGeom>
+                  </pic:spPr>
+                </pic:pic>
+              </a:graphicData>
+            </a:graphic>
+          </wp:inline>
+        </w:drawing>
+      </w:r>
+      <w:r>
+        <w:rPr>
+          <w:noProof/>
+          <w:sz w:val="44"/>
+          <w:szCs w:val="44"/>
+        </w:rPr>
+        <w:drawing>
+          <wp:inline distT="0" distB="0" distL="0" distR="0" wp14:anchorId="51AE1AC6" wp14:editId="35F7F09E">
+            <wp:extent cx="5353050" cy="1476151"/>
+            <wp:effectExtent l="0" t="0" r="0" b="0"/>
+            <wp:docPr id="20" name="Picture 20"/>
+            <wp:cNvGraphicFramePr>
+              <a:graphicFrameLocks xmlns:a="http://schemas.openxmlformats.org/drawingml/2006/main" noChangeAspect="1"/>
+            </wp:cNvGraphicFramePr>
+            <a:graphic xmlns:a="http://schemas.openxmlformats.org/drawingml/2006/main">
+              <a:graphicData uri="http://schemas.openxmlformats.org/drawingml/2006/picture">
+                <pic:pic xmlns:pic="http://schemas.openxmlformats.org/drawingml/2006/picture">
+                  <pic:nvPicPr>
+                    <pic:cNvPr id="1" name=""/>
+                    <pic:cNvPicPr/>
+                  </pic:nvPicPr>
+                  <pic:blipFill>
+                    <a:blip r:embed="rId21"/>
+                    <a:stretch>
+                      <a:fillRect/>
+                    </a:stretch>
+                  </pic:blipFill>
+                  <pic:spPr>
+                    <a:xfrm>
+                      <a:off x="0" y="0"/>
+                      <a:ext cx="5364531" cy="1479317"/>
+                    </a:xfrm>
+                    <a:prstGeom prst="rect">
+                      <a:avLst/>
+                    </a:prstGeom>
+                  </pic:spPr>
+                </pic:pic>
+              </a:graphicData>
+            </a:graphic>
+          </wp:inline>
+        </w:drawing>
+      </w:r>
+    </w:p>
+    <w:p>
+      <w:pPr>
+        <w:rPr>
+          <w:rFonts w:ascii="Calibri" w:hAnsi="Calibri" w:cs="Calibri"/>
+        </w:rPr>
+      </w:pPr>
+      <w:r>
+        <w:rPr>
+          <w:rFonts w:ascii="Calibri" w:hAnsi="Calibri" w:cs="Calibri"/>
+        </w:rPr>
+        <w:t xml:space="preserve">Next, I authorize each web page, making sure you have to be a logged in user before you can </w:t>
+      </w:r>
+      <w:r>
+        <w:rPr>
+          <w:rFonts w:ascii="Calibri" w:hAnsi="Calibri" w:cs="Calibri"/>
+        </w:rPr>
+        <w:t>access</w:t>
+      </w:r>
+      <w:r>
+        <w:rPr>
+          <w:rFonts w:ascii="Calibri" w:hAnsi="Calibri" w:cs="Calibri"/>
+        </w:rPr>
+        <w:t xml:space="preserve"> some things. And I </w:t>
+      </w:r>
+      <w:r>
+        <w:rPr>
+          <w:rFonts w:ascii="Calibri" w:hAnsi="Calibri" w:cs="Calibri"/>
+        </w:rPr>
+        <w:t>also</w:t>
+      </w:r>
+      <w:r>
+        <w:rPr>
+          <w:rFonts w:ascii="Calibri" w:hAnsi="Calibri" w:cs="Calibri"/>
+        </w:rPr>
+        <w:t xml:space="preserve"> added specific roles so that only a staff can </w:t>
+      </w:r>
+      <w:r>
+        <w:rPr>
+          <w:rFonts w:ascii="Calibri" w:hAnsi="Calibri" w:cs="Calibri"/>
+        </w:rPr>
+        <w:t xml:space="preserve">delete information’s form the boking page </w:t>
+      </w:r>
+    </w:p>
+    <w:p>
+      <w:pPr>
+        <w:rPr>
+          <w:sz w:val="44"/>
+          <w:szCs w:val="44"/>
+        </w:rPr>
+      </w:pPr>
+      <w:r>
+        <w:rPr>
+          <w:noProof/>
+          <w:sz w:val="44"/>
+          <w:szCs w:val="44"/>
+        </w:rPr>
+        <w:drawing>
+          <wp:inline distT="0" distB="0" distL="0" distR="0" wp14:anchorId="0D352AC8" wp14:editId="3A10CEC6">
+            <wp:extent cx="5267325" cy="2019744"/>
+            <wp:effectExtent l="0" t="0" r="0" b="0"/>
+            <wp:docPr id="16" name="Picture 16"/>
+            <wp:cNvGraphicFramePr>
+              <a:graphicFrameLocks xmlns:a="http://schemas.openxmlformats.org/drawingml/2006/main" noChangeAspect="1"/>
+            </wp:cNvGraphicFramePr>
+            <a:graphic xmlns:a="http://schemas.openxmlformats.org/drawingml/2006/main">
+              <a:graphicData uri="http://schemas.openxmlformats.org/drawingml/2006/picture">
+                <pic:pic xmlns:pic="http://schemas.openxmlformats.org/drawingml/2006/picture">
+                  <pic:nvPicPr>
+                    <pic:cNvPr id="1" name=""/>
+                    <pic:cNvPicPr/>
+                  </pic:nvPicPr>
+                  <pic:blipFill>
+                    <a:blip r:embed="rId22"/>
+                    <a:stretch>
+                      <a:fillRect/>
+                    </a:stretch>
+                  </pic:blipFill>
+                  <pic:spPr>
+                    <a:xfrm>
+                      <a:off x="0" y="0"/>
+                      <a:ext cx="5279794" cy="2024525"/>
+                    </a:xfrm>
+                    <a:prstGeom prst="rect">
+                      <a:avLst/>
+                    </a:prstGeom>
+                  </pic:spPr>
+                </pic:pic>
+              </a:graphicData>
+            </a:graphic>
+          </wp:inline>
+        </w:drawing>
+      </w:r>
+    </w:p>
+    <w:p>
+      <w:pPr>
+        <w:rPr>
+          <w:rFonts w:ascii="Calibri" w:hAnsi="Calibri" w:cs="Calibri"/>
+        </w:rPr>
+      </w:pPr>
+      <w:r>
+        <w:rPr>
+          <w:rFonts w:ascii="Calibri" w:hAnsi="Calibri" w:cs="Calibri"/>
+        </w:rPr>
+        <w:t xml:space="preserve">Then, I accessed the </w:t>
+      </w:r>
+      <w:proofErr w:type="spellStart"/>
+      <w:r>
+        <w:rPr>
+          <w:rStyle w:val="HTMLCode"/>
+          <w:rFonts w:ascii="Calibri" w:eastAsiaTheme="majorEastAsia" w:hAnsi="Calibri" w:cs="Calibri"/>
+          <w:sz w:val="24"/>
+          <w:szCs w:val="24"/>
+        </w:rPr>
+        <w:t>Program.cs</w:t>
+      </w:r>
+      <w:proofErr w:type="spellEnd"/>
+      <w:r>
+        <w:rPr>
+          <w:rFonts w:ascii="Calibri" w:hAnsi="Calibri" w:cs="Calibri"/>
+        </w:rPr>
+        <w:t xml:space="preserve"> file to call the seed data function, ensuring that the application was populated with the necessary initial data.</w:t>
+      </w:r>
+    </w:p>
+    <w:p>
+      <w:pPr>
+        <w:rPr>
+          <w:rFonts w:ascii="Calibri" w:hAnsi="Calibri" w:cs="Calibri"/>
+        </w:rPr>
+      </w:pPr>
+    </w:p>
+    <w:p>
+      <w:pPr>
+        <w:rPr>
+          <w:rFonts w:ascii="Calibri" w:hAnsi="Calibri" w:cs="Calibri"/>
+        </w:rPr>
+      </w:pPr>
+    </w:p>
+    <w:p>
+      <w:pPr>
+        <w:rPr>
+          <w:rFonts w:ascii="Calibri" w:hAnsi="Calibri" w:cs="Calibri"/>
+        </w:rPr>
+      </w:pPr>
+    </w:p>
+    <w:p>
+      <w:pPr>
+        <w:rPr>
+          <w:rFonts w:ascii="Calibri" w:hAnsi="Calibri" w:cs="Calibri"/>
+        </w:rPr>
+      </w:pPr>
+    </w:p>
+    <w:p>
+      <w:pPr>
+        <w:rPr>
+          <w:rFonts w:ascii="Calibri" w:hAnsi="Calibri" w:cs="Calibri"/>
+        </w:rPr>
+      </w:pPr>
+    </w:p>
+    <w:p>
+      <w:pPr>
+        <w:rPr>
+          <w:rFonts w:ascii="Calibri" w:hAnsi="Calibri" w:cs="Calibri"/>
+        </w:rPr>
+      </w:pPr>
+    </w:p>
+    <w:p>
+      <w:pPr>
+        <w:rPr>
+          <w:rFonts w:ascii="Calibri" w:hAnsi="Calibri" w:cs="Calibri"/>
+        </w:rPr>
+      </w:pPr>
+    </w:p>
+    <w:p>
+      <w:pPr>
+        <w:rPr>
+          <w:rFonts w:ascii="Calibri" w:hAnsi="Calibri" w:cs="Calibri"/>
+        </w:rPr>
+      </w:pPr>
+    </w:p>
+    <w:p>
+      <w:pPr>
+        <w:rPr>
+          <w:rFonts w:ascii="Calibri" w:hAnsi="Calibri" w:cs="Calibri"/>
+        </w:rPr>
+      </w:pPr>
+    </w:p>
+    <w:p>
+      <w:pPr>
+        <w:rPr>
+          <w:rFonts w:ascii="Calibri" w:hAnsi="Calibri" w:cs="Calibri"/>
+        </w:rPr>
+      </w:pPr>
+    </w:p>
+    <w:p>
+      <w:pPr>
+        <w:rPr>
+          <w:rFonts w:ascii="Calibri" w:hAnsi="Calibri" w:cs="Calibri"/>
+        </w:rPr>
+      </w:pPr>
+    </w:p>
+    <w:p>
+      <w:pPr>
+        <w:rPr>
+          <w:rFonts w:ascii="Calibri" w:hAnsi="Calibri" w:cs="Calibri"/>
+        </w:rPr>
+      </w:pPr>
+    </w:p>
+    <w:p>
+      <w:pPr>
+        <w:rPr>
+          <w:rFonts w:ascii="Calibri" w:hAnsi="Calibri" w:cs="Calibri"/>
+          <w:b/>
+          <w:bCs/>
+        </w:rPr>
+      </w:pPr>
+      <w:r>
+        <w:rPr>
+          <w:rFonts w:ascii="Calibri" w:hAnsi="Calibri" w:cs="Calibri"/>
+          <w:b/>
+          <w:bCs/>
+        </w:rPr>
+        <w:t>Day 2:</w:t>
+      </w:r>
+    </w:p>
+    <w:p>
+      <w:pPr>
+        <w:rPr>
+          <w:sz w:val="44"/>
+          <w:szCs w:val="44"/>
+        </w:rPr>
+      </w:pPr>
+      <w:r>
+        <w:rPr>
+          <w:noProof/>
+          <w:sz w:val="44"/>
+          <w:szCs w:val="44"/>
+        </w:rPr>
+        <w:drawing>
+          <wp:inline distT="0" distB="0" distL="0" distR="0" wp14:anchorId="3470B1C9" wp14:editId="0EF0BC7C">
+            <wp:extent cx="4619625" cy="3497218"/>
+            <wp:effectExtent l="0" t="0" r="0" b="8255"/>
+            <wp:docPr id="17" name="Picture 17"/>
+            <wp:cNvGraphicFramePr>
+              <a:graphicFrameLocks xmlns:a="http://schemas.openxmlformats.org/drawingml/2006/main" noChangeAspect="1"/>
+            </wp:cNvGraphicFramePr>
+            <a:graphic xmlns:a="http://schemas.openxmlformats.org/drawingml/2006/main">
+              <a:graphicData uri="http://schemas.openxmlformats.org/drawingml/2006/picture">
+                <pic:pic xmlns:pic="http://schemas.openxmlformats.org/drawingml/2006/picture">
+                  <pic:nvPicPr>
+                    <pic:cNvPr id="1" name=""/>
+                    <pic:cNvPicPr/>
+                  </pic:nvPicPr>
+                  <pic:blipFill>
+                    <a:blip r:embed="rId23"/>
+                    <a:stretch>
+                      <a:fillRect/>
+                    </a:stretch>
+                  </pic:blipFill>
+                  <pic:spPr>
+                    <a:xfrm>
+                      <a:off x="0" y="0"/>
+                      <a:ext cx="4628611" cy="3504021"/>
+                    </a:xfrm>
+                    <a:prstGeom prst="rect">
+                      <a:avLst/>
+                    </a:prstGeom>
+                  </pic:spPr>
+                </pic:pic>
+              </a:graphicData>
+            </a:graphic>
+          </wp:inline>
+        </w:drawing>
+      </w:r>
+    </w:p>
+    <w:p>
+      <w:pPr>
+        <w:rPr>
+          <w:rFonts w:ascii="Calibri" w:hAnsi="Calibri" w:cs="Calibri"/>
+        </w:rPr>
+      </w:pPr>
+      <w:r>
+        <w:rPr>
+          <w:rFonts w:ascii="Calibri" w:hAnsi="Calibri" w:cs="Calibri"/>
+        </w:rPr>
+        <w:t>After completing work on the models and controllers, I began designing the views to determine how the website should appear. I added flip cards to make the interface more interactive and engaging for users.</w:t>
+      </w:r>
+    </w:p>
+    <w:p>
+      <w:pPr>
+        <w:rPr>
+          <w:sz w:val="44"/>
+          <w:szCs w:val="44"/>
+        </w:rPr>
+      </w:pPr>
+      <w:r>
+        <w:rPr>
+          <w:noProof/>
+          <w:sz w:val="44"/>
+          <w:szCs w:val="44"/>
+        </w:rPr>
+        <w:drawing>
+          <wp:inline distT="0" distB="0" distL="0" distR="0" wp14:anchorId="51150E60" wp14:editId="2FD561DA">
+            <wp:extent cx="2724530" cy="1200318"/>
+            <wp:effectExtent l="0" t="0" r="0" b="0"/>
+            <wp:docPr id="19" name="Picture 19"/>
+            <wp:cNvGraphicFramePr>
+              <a:graphicFrameLocks xmlns:a="http://schemas.openxmlformats.org/drawingml/2006/main" noChangeAspect="1"/>
+            </wp:cNvGraphicFramePr>
+            <a:graphic xmlns:a="http://schemas.openxmlformats.org/drawingml/2006/main">
+              <a:graphicData uri="http://schemas.openxmlformats.org/drawingml/2006/picture">
+                <pic:pic xmlns:pic="http://schemas.openxmlformats.org/drawingml/2006/picture">
+                  <pic:nvPicPr>
+                    <pic:cNvPr id="1" name=""/>
+                    <pic:cNvPicPr/>
+                  </pic:nvPicPr>
+                  <pic:blipFill>
+                    <a:blip r:embed="rId24"/>
+                    <a:stretch>
+                      <a:fillRect/>
+                    </a:stretch>
+                  </pic:blipFill>
+                  <pic:spPr>
+                    <a:xfrm>
+                      <a:off x="0" y="0"/>
+                      <a:ext cx="2724530" cy="1200318"/>
+                    </a:xfrm>
+                    <a:prstGeom prst="rect">
+                      <a:avLst/>
+                    </a:prstGeom>
+                  </pic:spPr>
+                </pic:pic>
+              </a:graphicData>
+            </a:graphic>
+          </wp:inline>
+        </w:drawing>
+      </w:r>
+    </w:p>
+    <w:p>
+      <w:pPr>
+        <w:rPr>
+          <w:sz w:val="44"/>
+          <w:szCs w:val="44"/>
+        </w:rPr>
+      </w:pPr>
+      <w:r>
+        <w:rPr>
+          <w:sz w:val="44"/>
+          <w:szCs w:val="44"/>
+        </w:rPr>
+        <w:br w:type="page"/>
+      </w:r>
+    </w:p>
+    <w:p>
+      <w:pPr>
+        <w:rPr>
+          <w:sz w:val="44"/>
+          <w:szCs w:val="44"/>
+        </w:rPr>
+      </w:pPr>
+    </w:p>
+    <w:p>
+      <w:r>
+        <w:t>I also imported images to use on the home page, enhancing the visual appeal and providing a more engaging experience for visitors</w:t>
+      </w:r>
+    </w:p>
+    <w:p>
+      <w:pPr>
+        <w:rPr>
+          <w:sz w:val="44"/>
+          <w:szCs w:val="44"/>
+        </w:rPr>
+      </w:pPr>
+      <w:r>
+        <w:rPr>
+          <w:noProof/>
+          <w:sz w:val="44"/>
+          <w:szCs w:val="44"/>
+        </w:rPr>
+        <w:drawing>
+          <wp:inline distT="0" distB="0" distL="0" distR="0" wp14:anchorId="617BC415" wp14:editId="7D53ADA4">
+            <wp:extent cx="5731510" cy="1863090"/>
+            <wp:effectExtent l="0" t="0" r="2540" b="3810"/>
+            <wp:docPr id="18" name="Picture 18"/>
+            <wp:cNvGraphicFramePr>
+              <a:graphicFrameLocks xmlns:a="http://schemas.openxmlformats.org/drawingml/2006/main" noChangeAspect="1"/>
+            </wp:cNvGraphicFramePr>
+            <a:graphic xmlns:a="http://schemas.openxmlformats.org/drawingml/2006/main">
+              <a:graphicData uri="http://schemas.openxmlformats.org/drawingml/2006/picture">
+                <pic:pic xmlns:pic="http://schemas.openxmlformats.org/drawingml/2006/picture">
+                  <pic:nvPicPr>
+                    <pic:cNvPr id="1" name=""/>
+                    <pic:cNvPicPr/>
+                  </pic:nvPicPr>
+                  <pic:blipFill>
+                    <a:blip r:embed="rId25"/>
+                    <a:stretch>
+                      <a:fillRect/>
+                    </a:stretch>
+                  </pic:blipFill>
+                  <pic:spPr>
+                    <a:xfrm>
+                      <a:off x="0" y="0"/>
+                      <a:ext cx="5731510" cy="1863090"/>
+                    </a:xfrm>
+                    <a:prstGeom prst="rect">
+                      <a:avLst/>
+                    </a:prstGeom>
+                  </pic:spPr>
+                </pic:pic>
+              </a:graphicData>
+            </a:graphic>
+          </wp:inline>
+        </w:drawing>
+      </w:r>
+    </w:p>
+    <w:p>
+      <w:pPr>
+        <w:rPr>
+          <w:sz w:val="44"/>
+          <w:szCs w:val="44"/>
+        </w:rPr>
+      </w:pPr>
     </w:p>
     <w:sectPr>
+      <w:footerReference w:type="default" r:id="rId26"/>
       <w:pgSz w:w="11906" w:h="16838"/>
       <w:pgMar w:top="1440" w:right="1440" w:bottom="1440" w:left="1440" w:header="708" w:footer="708" w:gutter="0"/>
       <w:cols w:space="708"/>
@@ -312,6 +1484,88 @@
     </w:sectPr>
   </w:body>
 </w:document>
+</file>
+
+<file path=word/endnotes.xml><?xml version="1.0" encoding="utf-8"?>
+<w:endnotes xmlns:wpc="http://schemas.microsoft.com/office/word/2010/wordprocessingCanvas" xmlns:cx="http://schemas.microsoft.com/office/drawing/2014/chartex" xmlns:cx1="http://schemas.microsoft.com/office/drawing/2015/9/8/chartex" xmlns:cx2="http://schemas.microsoft.com/office/drawing/2015/10/21/chartex" xmlns:cx3="http://schemas.microsoft.com/office/drawing/2016/5/9/chartex" xmlns:cx4="http://schemas.microsoft.com/office/drawing/2016/5/10/chartex" xmlns:cx5="http://schemas.microsoft.com/office/drawing/2016/5/11/chartex" xmlns:cx6="http://schemas.microsoft.com/office/drawing/2016/5/12/chartex" xmlns:cx7="http://schemas.microsoft.com/office/drawing/2016/5/13/chartex" xmlns:cx8="http://schemas.microsoft.com/office/drawing/2016/5/14/chartex" xmlns:mc="http://schemas.openxmlformats.org/markup-compatibility/2006" xmlns:aink="http://schemas.microsoft.com/office/drawing/2016/ink" xmlns:am3d="http://schemas.microsoft.com/office/drawing/2017/model3d" xmlns:o="urn:schemas-microsoft-com:office:office" xmlns:r="http://schemas.openxmlformats.org/officeDocument/2006/relationships" xmlns:m="http://schemas.openxmlformats.org/officeDocument/2006/math" xmlns:v="urn:schemas-microsoft-com:vml" xmlns:wp14="http://schemas.microsoft.com/office/word/2010/wordprocessingDrawing" xmlns:wp="http://schemas.openxmlformats.org/drawingml/2006/wordprocessingDrawing" xmlns:w10="urn:schemas-microsoft-com:office:word" xmlns:w="http://schemas.openxmlformats.org/wordprocessingml/2006/main" xmlns:w14="http://schemas.microsoft.com/office/word/2010/wordml" xmlns:w15="http://schemas.microsoft.com/office/word/2012/wordml" xmlns:w16cex="http://schemas.microsoft.com/office/word/2018/wordml/cex" xmlns:w16cid="http://schemas.microsoft.com/office/word/2016/wordml/cid" xmlns:w16="http://schemas.microsoft.com/office/word/2018/wordml" xmlns:w16sdtdh="http://schemas.microsoft.com/office/word/2020/wordml/sdtdatahash" xmlns:w16se="http://schemas.microsoft.com/office/word/2015/wordml/symex" xmlns:wpg="http://schemas.microsoft.com/office/word/2010/wordprocessingGroup" xmlns:wpi="http://schemas.microsoft.com/office/word/2010/wordprocessingInk" xmlns:wne="http://schemas.microsoft.com/office/word/2006/wordml" xmlns:wps="http://schemas.microsoft.com/office/word/2010/wordprocessingShape" mc:Ignorable="w14 w15 w16se w16cid w16 w16cex w16sdtdh wp14">
+  <w:endnote w:type="separator" w:id="-1">
+    <w:p>
+      <w:pPr>
+        <w:spacing w:after="0" w:line="240" w:lineRule="auto"/>
+      </w:pPr>
+      <w:r>
+        <w:separator/>
+      </w:r>
+    </w:p>
+  </w:endnote>
+  <w:endnote w:type="continuationSeparator" w:id="0">
+    <w:p>
+      <w:pPr>
+        <w:spacing w:after="0" w:line="240" w:lineRule="auto"/>
+      </w:pPr>
+      <w:r>
+        <w:continuationSeparator/>
+      </w:r>
+    </w:p>
+  </w:endnote>
+</w:endnotes>
+</file>
+
+<file path=word/footer1.xml><?xml version="1.0" encoding="utf-8"?>
+<w:ftr xmlns:wpc="http://schemas.microsoft.com/office/word/2010/wordprocessingCanvas" xmlns:cx="http://schemas.microsoft.com/office/drawing/2014/chartex" xmlns:cx1="http://schemas.microsoft.com/office/drawing/2015/9/8/chartex" xmlns:cx2="http://schemas.microsoft.com/office/drawing/2015/10/21/chartex" xmlns:cx3="http://schemas.microsoft.com/office/drawing/2016/5/9/chartex" xmlns:cx4="http://schemas.microsoft.com/office/drawing/2016/5/10/chartex" xmlns:cx5="http://schemas.microsoft.com/office/drawing/2016/5/11/chartex" xmlns:cx6="http://schemas.microsoft.com/office/drawing/2016/5/12/chartex" xmlns:cx7="http://schemas.microsoft.com/office/drawing/2016/5/13/chartex" xmlns:cx8="http://schemas.microsoft.com/office/drawing/2016/5/14/chartex" xmlns:mc="http://schemas.openxmlformats.org/markup-compatibility/2006" xmlns:aink="http://schemas.microsoft.com/office/drawing/2016/ink" xmlns:am3d="http://schemas.microsoft.com/office/drawing/2017/model3d" xmlns:o="urn:schemas-microsoft-com:office:office" xmlns:r="http://schemas.openxmlformats.org/officeDocument/2006/relationships" xmlns:m="http://schemas.openxmlformats.org/officeDocument/2006/math" xmlns:v="urn:schemas-microsoft-com:vml" xmlns:wp14="http://schemas.microsoft.com/office/word/2010/wordprocessingDrawing" xmlns:wp="http://schemas.openxmlformats.org/drawingml/2006/wordprocessingDrawing" xmlns:w10="urn:schemas-microsoft-com:office:word" xmlns:w="http://schemas.openxmlformats.org/wordprocessingml/2006/main" xmlns:w14="http://schemas.microsoft.com/office/word/2010/wordml" xmlns:w15="http://schemas.microsoft.com/office/word/2012/wordml" xmlns:w16cex="http://schemas.microsoft.com/office/word/2018/wordml/cex" xmlns:w16cid="http://schemas.microsoft.com/office/word/2016/wordml/cid" xmlns:w16="http://schemas.microsoft.com/office/word/2018/wordml" xmlns:w16sdtdh="http://schemas.microsoft.com/office/word/2020/wordml/sdtdatahash" xmlns:w16se="http://schemas.microsoft.com/office/word/2015/wordml/symex" xmlns:wpg="http://schemas.microsoft.com/office/word/2010/wordprocessingGroup" xmlns:wpi="http://schemas.microsoft.com/office/word/2010/wordprocessingInk" xmlns:wne="http://schemas.microsoft.com/office/word/2006/wordml" xmlns:wps="http://schemas.microsoft.com/office/word/2010/wordprocessingShape" mc:Ignorable="w14 w15 w16se w16cid w16 w16cex w16sdtdh wp14">
+  <w:sdt>
+    <w:sdtPr>
+      <w:id w:val="969169713"/>
+      <w:placeholder>
+        <w:docPart w:val="8A7E6B7831DB495C936BD988C108ADB6"/>
+      </w:placeholder>
+      <w:temporary/>
+      <w:showingPlcHdr/>
+      <w15:appearance w15:val="hidden"/>
+    </w:sdtPr>
+    <w:sdtEndPr/>
+    <w:sdtContent>
+      <w:p>
+        <w:pPr>
+          <w:pStyle w:val="Footer"/>
+        </w:pPr>
+        <w:r>
+          <w:t>[Type here]</w:t>
+        </w:r>
+      </w:p>
+    </w:sdtContent>
+  </w:sdt>
+  <w:p>
+    <w:pPr>
+      <w:pStyle w:val="Footer"/>
+    </w:pPr>
+  </w:p>
+</w:ftr>
+</file>
+
+<file path=word/footnotes.xml><?xml version="1.0" encoding="utf-8"?>
+<w:footnotes xmlns:wpc="http://schemas.microsoft.com/office/word/2010/wordprocessingCanvas" xmlns:cx="http://schemas.microsoft.com/office/drawing/2014/chartex" xmlns:cx1="http://schemas.microsoft.com/office/drawing/2015/9/8/chartex" xmlns:cx2="http://schemas.microsoft.com/office/drawing/2015/10/21/chartex" xmlns:cx3="http://schemas.microsoft.com/office/drawing/2016/5/9/chartex" xmlns:cx4="http://schemas.microsoft.com/office/drawing/2016/5/10/chartex" xmlns:cx5="http://schemas.microsoft.com/office/drawing/2016/5/11/chartex" xmlns:cx6="http://schemas.microsoft.com/office/drawing/2016/5/12/chartex" xmlns:cx7="http://schemas.microsoft.com/office/drawing/2016/5/13/chartex" xmlns:cx8="http://schemas.microsoft.com/office/drawing/2016/5/14/chartex" xmlns:mc="http://schemas.openxmlformats.org/markup-compatibility/2006" xmlns:aink="http://schemas.microsoft.com/office/drawing/2016/ink" xmlns:am3d="http://schemas.microsoft.com/office/drawing/2017/model3d" xmlns:o="urn:schemas-microsoft-com:office:office" xmlns:r="http://schemas.openxmlformats.org/officeDocument/2006/relationships" xmlns:m="http://schemas.openxmlformats.org/officeDocument/2006/math" xmlns:v="urn:schemas-microsoft-com:vml" xmlns:wp14="http://schemas.microsoft.com/office/word/2010/wordprocessingDrawing" xmlns:wp="http://schemas.openxmlformats.org/drawingml/2006/wordprocessingDrawing" xmlns:w10="urn:schemas-microsoft-com:office:word" xmlns:w="http://schemas.openxmlformats.org/wordprocessingml/2006/main" xmlns:w14="http://schemas.microsoft.com/office/word/2010/wordml" xmlns:w15="http://schemas.microsoft.com/office/word/2012/wordml" xmlns:w16cex="http://schemas.microsoft.com/office/word/2018/wordml/cex" xmlns:w16cid="http://schemas.microsoft.com/office/word/2016/wordml/cid" xmlns:w16="http://schemas.microsoft.com/office/word/2018/wordml" xmlns:w16sdtdh="http://schemas.microsoft.com/office/word/2020/wordml/sdtdatahash" xmlns:w16se="http://schemas.microsoft.com/office/word/2015/wordml/symex" xmlns:wpg="http://schemas.microsoft.com/office/word/2010/wordprocessingGroup" xmlns:wpi="http://schemas.microsoft.com/office/word/2010/wordprocessingInk" xmlns:wne="http://schemas.microsoft.com/office/word/2006/wordml" xmlns:wps="http://schemas.microsoft.com/office/word/2010/wordprocessingShape" mc:Ignorable="w14 w15 w16se w16cid w16 w16cex w16sdtdh wp14">
+  <w:footnote w:type="separator" w:id="-1">
+    <w:p>
+      <w:pPr>
+        <w:spacing w:after="0" w:line="240" w:lineRule="auto"/>
+      </w:pPr>
+      <w:r>
+        <w:separator/>
+      </w:r>
+    </w:p>
+  </w:footnote>
+  <w:footnote w:type="continuationSeparator" w:id="0">
+    <w:p>
+      <w:pPr>
+        <w:spacing w:after="0" w:line="240" w:lineRule="auto"/>
+      </w:pPr>
+      <w:r>
+        <w:continuationSeparator/>
+      </w:r>
+    </w:p>
+  </w:footnote>
+</w:footnotes>
 </file>
 
 <file path=word/styles.xml><?xml version="1.0" encoding="utf-8"?>
@@ -1231,7 +2485,624 @@
       <w:spacing w:val="5"/>
     </w:rPr>
   </w:style>
+  <w:style w:type="character" w:styleId="HTMLCode">
+    <w:name w:val="HTML Code"/>
+    <w:basedOn w:val="DefaultParagraphFont"/>
+    <w:uiPriority w:val="99"/>
+    <w:semiHidden/>
+    <w:unhideWhenUsed/>
+    <w:rsid w:val="00034900"/>
+    <w:rPr>
+      <w:rFonts w:ascii="Courier New" w:eastAsia="Times New Roman" w:hAnsi="Courier New" w:cs="Courier New"/>
+      <w:sz w:val="20"/>
+      <w:szCs w:val="20"/>
+    </w:rPr>
+  </w:style>
+  <w:style w:type="paragraph" w:styleId="Header">
+    <w:name w:val="header"/>
+    <w:basedOn w:val="Normal"/>
+    <w:link w:val="HeaderChar"/>
+    <w:uiPriority w:val="99"/>
+    <w:unhideWhenUsed/>
+    <w:rsid w:val="002E10F7"/>
+    <w:pPr>
+      <w:tabs>
+        <w:tab w:val="center" w:pos="4513"/>
+        <w:tab w:val="right" w:pos="9026"/>
+      </w:tabs>
+      <w:spacing w:after="0" w:line="240" w:lineRule="auto"/>
+    </w:pPr>
+  </w:style>
+  <w:style w:type="character" w:customStyle="1" w:styleId="HeaderChar">
+    <w:name w:val="Header Char"/>
+    <w:basedOn w:val="DefaultParagraphFont"/>
+    <w:link w:val="Header"/>
+    <w:uiPriority w:val="99"/>
+    <w:rsid w:val="002E10F7"/>
+  </w:style>
+  <w:style w:type="paragraph" w:styleId="Footer">
+    <w:name w:val="footer"/>
+    <w:basedOn w:val="Normal"/>
+    <w:link w:val="FooterChar"/>
+    <w:uiPriority w:val="99"/>
+    <w:unhideWhenUsed/>
+    <w:rsid w:val="002E10F7"/>
+    <w:pPr>
+      <w:tabs>
+        <w:tab w:val="center" w:pos="4513"/>
+        <w:tab w:val="right" w:pos="9026"/>
+      </w:tabs>
+      <w:spacing w:after="0" w:line="240" w:lineRule="auto"/>
+    </w:pPr>
+  </w:style>
+  <w:style w:type="character" w:customStyle="1" w:styleId="FooterChar">
+    <w:name w:val="Footer Char"/>
+    <w:basedOn w:val="DefaultParagraphFont"/>
+    <w:link w:val="Footer"/>
+    <w:uiPriority w:val="99"/>
+    <w:rsid w:val="002E10F7"/>
+  </w:style>
 </w:styles>
+</file>
+
+<file path=word/glossary/document.xml><?xml version="1.0" encoding="utf-8"?>
+<w:glossaryDocument xmlns:wpc="http://schemas.microsoft.com/office/word/2010/wordprocessingCanvas" xmlns:cx="http://schemas.microsoft.com/office/drawing/2014/chartex" xmlns:cx1="http://schemas.microsoft.com/office/drawing/2015/9/8/chartex" xmlns:cx2="http://schemas.microsoft.com/office/drawing/2015/10/21/chartex" xmlns:cx3="http://schemas.microsoft.com/office/drawing/2016/5/9/chartex" xmlns:cx4="http://schemas.microsoft.com/office/drawing/2016/5/10/chartex" xmlns:cx5="http://schemas.microsoft.com/office/drawing/2016/5/11/chartex" xmlns:cx6="http://schemas.microsoft.com/office/drawing/2016/5/12/chartex" xmlns:cx7="http://schemas.microsoft.com/office/drawing/2016/5/13/chartex" xmlns:cx8="http://schemas.microsoft.com/office/drawing/2016/5/14/chartex" xmlns:mc="http://schemas.openxmlformats.org/markup-compatibility/2006" xmlns:aink="http://schemas.microsoft.com/office/drawing/2016/ink" xmlns:am3d="http://schemas.microsoft.com/office/drawing/2017/model3d" xmlns:o="urn:schemas-microsoft-com:office:office" xmlns:r="http://schemas.openxmlformats.org/officeDocument/2006/relationships" xmlns:m="http://schemas.openxmlformats.org/officeDocument/2006/math" xmlns:v="urn:schemas-microsoft-com:vml" xmlns:wp14="http://schemas.microsoft.com/office/word/2010/wordprocessingDrawing" xmlns:wp="http://schemas.openxmlformats.org/drawingml/2006/wordprocessingDrawing" xmlns:w10="urn:schemas-microsoft-com:office:word" xmlns:w="http://schemas.openxmlformats.org/wordprocessingml/2006/main" xmlns:w14="http://schemas.microsoft.com/office/word/2010/wordml" xmlns:w15="http://schemas.microsoft.com/office/word/2012/wordml" xmlns:w16cex="http://schemas.microsoft.com/office/word/2018/wordml/cex" xmlns:w16cid="http://schemas.microsoft.com/office/word/2016/wordml/cid" xmlns:w16="http://schemas.microsoft.com/office/word/2018/wordml" xmlns:w16sdtdh="http://schemas.microsoft.com/office/word/2020/wordml/sdtdatahash" xmlns:w16se="http://schemas.microsoft.com/office/word/2015/wordml/symex" xmlns:wpg="http://schemas.microsoft.com/office/word/2010/wordprocessingGroup" xmlns:wpi="http://schemas.microsoft.com/office/word/2010/wordprocessingInk" xmlns:wne="http://schemas.microsoft.com/office/word/2006/wordml" xmlns:wps="http://schemas.microsoft.com/office/word/2010/wordprocessingShape" mc:Ignorable="w14 w15 w16se w16cid w16 w16cex w16sdtdh wp14">
+  <w:docParts>
+    <w:docPart>
+      <w:docPartPr>
+        <w:name w:val="8A7E6B7831DB495C936BD988C108ADB6"/>
+        <w:category>
+          <w:name w:val="General"/>
+          <w:gallery w:val="placeholder"/>
+        </w:category>
+        <w:types>
+          <w:type w:val="bbPlcHdr"/>
+        </w:types>
+        <w:behaviors>
+          <w:behavior w:val="content"/>
+        </w:behaviors>
+        <w:guid w:val="{64317EF9-9C53-442D-B792-BC2D2F8FA2B7}"/>
+      </w:docPartPr>
+      <w:docPartBody>
+        <w:p>
+          <w:pPr>
+            <w:pStyle w:val="8A7E6B7831DB495C936BD988C108ADB6"/>
+          </w:pPr>
+          <w:r>
+            <w:t>[Type here]</w:t>
+          </w:r>
+        </w:p>
+      </w:docPartBody>
+    </w:docPart>
+  </w:docParts>
+</w:glossaryDocument>
+</file>
+
+<file path=word/glossary/fontTable.xml><?xml version="1.0" encoding="utf-8"?>
+<w:fonts xmlns:mc="http://schemas.openxmlformats.org/markup-compatibility/2006" xmlns:r="http://schemas.openxmlformats.org/officeDocument/2006/relationships" xmlns:w="http://schemas.openxmlformats.org/wordprocessingml/2006/main" xmlns:w14="http://schemas.microsoft.com/office/word/2010/wordml" xmlns:w15="http://schemas.microsoft.com/office/word/2012/wordml" xmlns:w16cex="http://schemas.microsoft.com/office/word/2018/wordml/cex" xmlns:w16cid="http://schemas.microsoft.com/office/word/2016/wordml/cid" xmlns:w16="http://schemas.microsoft.com/office/word/2018/wordml" xmlns:w16sdtdh="http://schemas.microsoft.com/office/word/2020/wordml/sdtdatahash" xmlns:w16se="http://schemas.microsoft.com/office/word/2015/wordml/symex" mc:Ignorable="w14 w15 w16se w16cid w16 w16cex w16sdtdh">
+  <w:font w:name="Aptos">
+    <w:altName w:val="Calibri"/>
+    <w:charset w:val="00"/>
+    <w:family w:val="swiss"/>
+    <w:pitch w:val="variable"/>
+    <w:sig w:usb0="20000287" w:usb1="00000003" w:usb2="00000000" w:usb3="00000000" w:csb0="0000019F" w:csb1="00000000"/>
+  </w:font>
+  <w:font w:name="Times New Roman">
+    <w:panose1 w:val="02020603050405020304"/>
+    <w:charset w:val="00"/>
+    <w:family w:val="roman"/>
+    <w:pitch w:val="variable"/>
+    <w:sig w:usb0="E0002EFF" w:usb1="C000785B" w:usb2="00000009" w:usb3="00000000" w:csb0="000001FF" w:csb1="00000000"/>
+  </w:font>
+  <w:font w:name="Aptos Display">
+    <w:altName w:val="Calibri"/>
+    <w:charset w:val="00"/>
+    <w:family w:val="swiss"/>
+    <w:pitch w:val="variable"/>
+    <w:sig w:usb0="20000287" w:usb1="00000003" w:usb2="00000000" w:usb3="00000000" w:csb0="0000019F" w:csb1="00000000"/>
+  </w:font>
+  <w:font w:name="Courier New">
+    <w:panose1 w:val="02070309020205020404"/>
+    <w:charset w:val="00"/>
+    <w:family w:val="modern"/>
+    <w:pitch w:val="fixed"/>
+    <w:sig w:usb0="E0002EFF" w:usb1="C0007843" w:usb2="00000009" w:usb3="00000000" w:csb0="000001FF" w:csb1="00000000"/>
+  </w:font>
+  <w:font w:name="Calibri">
+    <w:panose1 w:val="020F0502020204030204"/>
+    <w:charset w:val="00"/>
+    <w:family w:val="swiss"/>
+    <w:pitch w:val="variable"/>
+    <w:sig w:usb0="E4002EFF" w:usb1="C200247B" w:usb2="00000009" w:usb3="00000000" w:csb0="000001FF" w:csb1="00000000"/>
+  </w:font>
+  <w:font w:name="Calibri Light">
+    <w:panose1 w:val="020F0302020204030204"/>
+    <w:charset w:val="00"/>
+    <w:family w:val="swiss"/>
+    <w:pitch w:val="variable"/>
+    <w:sig w:usb0="E4002EFF" w:usb1="C200247B" w:usb2="00000009" w:usb3="00000000" w:csb0="000001FF" w:csb1="00000000"/>
+  </w:font>
+</w:fonts>
+</file>
+
+<file path=word/glossary/settings.xml><?xml version="1.0" encoding="utf-8"?>
+<w:settings xmlns:mc="http://schemas.openxmlformats.org/markup-compatibility/2006" xmlns:o="urn:schemas-microsoft-com:office:office" xmlns:r="http://schemas.openxmlformats.org/officeDocument/2006/relationships" xmlns:m="http://schemas.openxmlformats.org/officeDocument/2006/math" xmlns:v="urn:schemas-microsoft-com:vml" xmlns:w10="urn:schemas-microsoft-com:office:word" xmlns:w="http://schemas.openxmlformats.org/wordprocessingml/2006/main" xmlns:w14="http://schemas.microsoft.com/office/word/2010/wordml" xmlns:w15="http://schemas.microsoft.com/office/word/2012/wordml" xmlns:w16cex="http://schemas.microsoft.com/office/word/2018/wordml/cex" xmlns:w16cid="http://schemas.microsoft.com/office/word/2016/wordml/cid" xmlns:w16="http://schemas.microsoft.com/office/word/2018/wordml" xmlns:w16sdtdh="http://schemas.microsoft.com/office/word/2020/wordml/sdtdatahash" xmlns:w16se="http://schemas.microsoft.com/office/word/2015/wordml/symex" xmlns:sl="http://schemas.openxmlformats.org/schemaLibrary/2006/main" mc:Ignorable="w14 w15 w16se w16cid w16 w16cex w16sdtdh">
+  <w:view w:val="normal"/>
+  <w:defaultTabStop w:val="720"/>
+  <w:characterSpacingControl w:val="doNotCompress"/>
+  <w:compat>
+    <w:useFELayout/>
+    <w:compatSetting w:name="compatibilityMode" w:uri="http://schemas.microsoft.com/office/word" w:val="15"/>
+    <w:compatSetting w:name="overrideTableStyleFontSizeAndJustification" w:uri="http://schemas.microsoft.com/office/word" w:val="1"/>
+    <w:compatSetting w:name="enableOpenTypeFeatures" w:uri="http://schemas.microsoft.com/office/word" w:val="1"/>
+    <w:compatSetting w:name="doNotFlipMirrorIndents" w:uri="http://schemas.microsoft.com/office/word" w:val="1"/>
+    <w:compatSetting w:name="differentiateMultirowTableHeaders" w:uri="http://schemas.microsoft.com/office/word" w:val="1"/>
+    <w:compatSetting w:name="useWord2013TrackBottomHyphenation" w:uri="http://schemas.microsoft.com/office/word" w:val="0"/>
+  </w:compat>
+  <w:rsids>
+    <w:rsidRoot w:val="00FB3EBA"/>
+    <w:rsid w:val="001A4D37"/>
+    <w:rsid w:val="00FB3EBA"/>
+  </w:rsids>
+  <m:mathPr>
+    <m:mathFont m:val="Cambria Math"/>
+    <m:brkBin m:val="before"/>
+    <m:brkBinSub m:val="--"/>
+    <m:smallFrac m:val="0"/>
+    <m:dispDef/>
+    <m:lMargin m:val="0"/>
+    <m:rMargin m:val="0"/>
+    <m:defJc m:val="centerGroup"/>
+    <m:wrapIndent m:val="1440"/>
+    <m:intLim m:val="subSup"/>
+    <m:naryLim m:val="undOvr"/>
+  </m:mathPr>
+  <w:themeFontLang w:val="en-GB"/>
+  <w:clrSchemeMapping w:bg1="light1" w:t1="dark1" w:bg2="light2" w:t2="dark2" w:accent1="accent1" w:accent2="accent2" w:accent3="accent3" w:accent4="accent4" w:accent5="accent5" w:accent6="accent6" w:hyperlink="hyperlink" w:followedHyperlink="followedHyperlink"/>
+  <w:decimalSymbol w:val="."/>
+  <w:listSeparator w:val=","/>
+  <w15:chartTrackingRefBased/>
+</w:settings>
+</file>
+
+<file path=word/glossary/styles.xml><?xml version="1.0" encoding="utf-8"?>
+<w:styles xmlns:mc="http://schemas.openxmlformats.org/markup-compatibility/2006" xmlns:r="http://schemas.openxmlformats.org/officeDocument/2006/relationships" xmlns:w="http://schemas.openxmlformats.org/wordprocessingml/2006/main" xmlns:w14="http://schemas.microsoft.com/office/word/2010/wordml" xmlns:w15="http://schemas.microsoft.com/office/word/2012/wordml" xmlns:w16cex="http://schemas.microsoft.com/office/word/2018/wordml/cex" xmlns:w16cid="http://schemas.microsoft.com/office/word/2016/wordml/cid" xmlns:w16="http://schemas.microsoft.com/office/word/2018/wordml" xmlns:w16sdtdh="http://schemas.microsoft.com/office/word/2020/wordml/sdtdatahash" xmlns:w16se="http://schemas.microsoft.com/office/word/2015/wordml/symex" mc:Ignorable="w14 w15 w16se w16cid w16 w16cex w16sdtdh">
+  <w:docDefaults>
+    <w:rPrDefault>
+      <w:rPr>
+        <w:rFonts w:asciiTheme="minorHAnsi" w:eastAsiaTheme="minorEastAsia" w:hAnsiTheme="minorHAnsi" w:cstheme="minorBidi"/>
+        <w:sz w:val="22"/>
+        <w:szCs w:val="22"/>
+        <w:lang w:val="en-GB" w:eastAsia="en-GB" w:bidi="ar-SA"/>
+      </w:rPr>
+    </w:rPrDefault>
+    <w:pPrDefault>
+      <w:pPr>
+        <w:spacing w:after="160" w:line="259" w:lineRule="auto"/>
+      </w:pPr>
+    </w:pPrDefault>
+  </w:docDefaults>
+  <w:latentStyles w:defLockedState="0" w:defUIPriority="99" w:defSemiHidden="0" w:defUnhideWhenUsed="0" w:defQFormat="0" w:count="376">
+    <w:lsdException w:name="Normal" w:uiPriority="0" w:qFormat="1"/>
+    <w:lsdException w:name="heading 1" w:uiPriority="9" w:qFormat="1"/>
+    <w:lsdException w:name="heading 2" w:semiHidden="1" w:uiPriority="9" w:unhideWhenUsed="1" w:qFormat="1"/>
+    <w:lsdException w:name="heading 3" w:semiHidden="1" w:uiPriority="9" w:unhideWhenUsed="1" w:qFormat="1"/>
+    <w:lsdException w:name="heading 4" w:semiHidden="1" w:uiPriority="9" w:unhideWhenUsed="1" w:qFormat="1"/>
+    <w:lsdException w:name="heading 5" w:semiHidden="1" w:uiPriority="9" w:unhideWhenUsed="1" w:qFormat="1"/>
+    <w:lsdException w:name="heading 6" w:semiHidden="1" w:uiPriority="9" w:unhideWhenUsed="1" w:qFormat="1"/>
+    <w:lsdException w:name="heading 7" w:semiHidden="1" w:uiPriority="9" w:unhideWhenUsed="1" w:qFormat="1"/>
+    <w:lsdException w:name="heading 8" w:semiHidden="1" w:uiPriority="9" w:unhideWhenUsed="1" w:qFormat="1"/>
+    <w:lsdException w:name="heading 9" w:semiHidden="1" w:uiPriority="9" w:unhideWhenUsed="1" w:qFormat="1"/>
+    <w:lsdException w:name="index 1" w:semiHidden="1" w:unhideWhenUsed="1"/>
+    <w:lsdException w:name="index 2" w:semiHidden="1" w:unhideWhenUsed="1"/>
+    <w:lsdException w:name="index 3" w:semiHidden="1" w:unhideWhenUsed="1"/>
+    <w:lsdException w:name="index 4" w:semiHidden="1" w:unhideWhenUsed="1"/>
+    <w:lsdException w:name="index 5" w:semiHidden="1" w:unhideWhenUsed="1"/>
+    <w:lsdException w:name="index 6" w:semiHidden="1" w:unhideWhenUsed="1"/>
+    <w:lsdException w:name="index 7" w:semiHidden="1" w:unhideWhenUsed="1"/>
+    <w:lsdException w:name="index 8" w:semiHidden="1" w:unhideWhenUsed="1"/>
+    <w:lsdException w:name="index 9" w:semiHidden="1" w:unhideWhenUsed="1"/>
+    <w:lsdException w:name="toc 1" w:semiHidden="1" w:uiPriority="39" w:unhideWhenUsed="1"/>
+    <w:lsdException w:name="toc 2" w:semiHidden="1" w:uiPriority="39" w:unhideWhenUsed="1"/>
+    <w:lsdException w:name="toc 3" w:semiHidden="1" w:uiPriority="39" w:unhideWhenUsed="1"/>
+    <w:lsdException w:name="toc 4" w:semiHidden="1" w:uiPriority="39" w:unhideWhenUsed="1"/>
+    <w:lsdException w:name="toc 5" w:semiHidden="1" w:uiPriority="39" w:unhideWhenUsed="1"/>
+    <w:lsdException w:name="toc 6" w:semiHidden="1" w:uiPriority="39" w:unhideWhenUsed="1"/>
+    <w:lsdException w:name="toc 7" w:semiHidden="1" w:uiPriority="39" w:unhideWhenUsed="1"/>
+    <w:lsdException w:name="toc 8" w:semiHidden="1" w:uiPriority="39" w:unhideWhenUsed="1"/>
+    <w:lsdException w:name="toc 9" w:semiHidden="1" w:uiPriority="39" w:unhideWhenUsed="1"/>
+    <w:lsdException w:name="Normal Indent" w:semiHidden="1" w:unhideWhenUsed="1"/>
+    <w:lsdException w:name="footnote text" w:semiHidden="1" w:unhideWhenUsed="1"/>
+    <w:lsdException w:name="annotation text" w:semiHidden="1" w:unhideWhenUsed="1"/>
+    <w:lsdException w:name="header" w:semiHidden="1" w:unhideWhenUsed="1"/>
+    <w:lsdException w:name="footer" w:semiHidden="1" w:unhideWhenUsed="1"/>
+    <w:lsdException w:name="index heading" w:semiHidden="1" w:unhideWhenUsed="1"/>
+    <w:lsdException w:name="caption" w:semiHidden="1" w:uiPriority="35" w:unhideWhenUsed="1" w:qFormat="1"/>
+    <w:lsdException w:name="table of figures" w:semiHidden="1" w:unhideWhenUsed="1"/>
+    <w:lsdException w:name="envelope address" w:semiHidden="1" w:unhideWhenUsed="1"/>
+    <w:lsdException w:name="envelope return" w:semiHidden="1" w:unhideWhenUsed="1"/>
+    <w:lsdException w:name="footnote reference" w:semiHidden="1" w:unhideWhenUsed="1"/>
+    <w:lsdException w:name="annotation reference" w:semiHidden="1" w:unhideWhenUsed="1"/>
+    <w:lsdException w:name="line number" w:semiHidden="1" w:unhideWhenUsed="1"/>
+    <w:lsdException w:name="page number" w:semiHidden="1" w:unhideWhenUsed="1"/>
+    <w:lsdException w:name="endnote reference" w:semiHidden="1" w:unhideWhenUsed="1"/>
+    <w:lsdException w:name="endnote text" w:semiHidden="1" w:unhideWhenUsed="1"/>
+    <w:lsdException w:name="table of authorities" w:semiHidden="1" w:unhideWhenUsed="1"/>
+    <w:lsdException w:name="macro" w:semiHidden="1" w:unhideWhenUsed="1"/>
+    <w:lsdException w:name="toa heading" w:semiHidden="1" w:unhideWhenUsed="1"/>
+    <w:lsdException w:name="List" w:semiHidden="1" w:unhideWhenUsed="1"/>
+    <w:lsdException w:name="List Bullet" w:semiHidden="1" w:unhideWhenUsed="1"/>
+    <w:lsdException w:name="List Number" w:semiHidden="1" w:unhideWhenUsed="1"/>
+    <w:lsdException w:name="List 2" w:semiHidden="1" w:unhideWhenUsed="1"/>
+    <w:lsdException w:name="List 3" w:semiHidden="1" w:unhideWhenUsed="1"/>
+    <w:lsdException w:name="List 4" w:semiHidden="1" w:unhideWhenUsed="1"/>
+    <w:lsdException w:name="List 5" w:semiHidden="1" w:unhideWhenUsed="1"/>
+    <w:lsdException w:name="List Bullet 2" w:semiHidden="1" w:unhideWhenUsed="1"/>
+    <w:lsdException w:name="List Bullet 3" w:semiHidden="1" w:unhideWhenUsed="1"/>
+    <w:lsdException w:name="List Bullet 4" w:semiHidden="1" w:unhideWhenUsed="1"/>
+    <w:lsdException w:name="List Bullet 5" w:semiHidden="1" w:unhideWhenUsed="1"/>
+    <w:lsdException w:name="List Number 2" w:semiHidden="1" w:unhideWhenUsed="1"/>
+    <w:lsdException w:name="List Number 3" w:semiHidden="1" w:unhideWhenUsed="1"/>
+    <w:lsdException w:name="List Number 4" w:semiHidden="1" w:unhideWhenUsed="1"/>
+    <w:lsdException w:name="List Number 5" w:semiHidden="1" w:unhideWhenUsed="1"/>
+    <w:lsdException w:name="Title" w:uiPriority="10" w:qFormat="1"/>
+    <w:lsdException w:name="Closing" w:semiHidden="1" w:unhideWhenUsed="1"/>
+    <w:lsdException w:name="Signature" w:semiHidden="1" w:unhideWhenUsed="1"/>
+    <w:lsdException w:name="Default Paragraph Font" w:semiHidden="1" w:uiPriority="1" w:unhideWhenUsed="1"/>
+    <w:lsdException w:name="Body Text" w:semiHidden="1" w:unhideWhenUsed="1"/>
+    <w:lsdException w:name="Body Text Indent" w:semiHidden="1" w:unhideWhenUsed="1"/>
+    <w:lsdException w:name="List Continue" w:semiHidden="1" w:unhideWhenUsed="1"/>
+    <w:lsdException w:name="List Continue 2" w:semiHidden="1" w:unhideWhenUsed="1"/>
+    <w:lsdException w:name="List Continue 3" w:semiHidden="1" w:unhideWhenUsed="1"/>
+    <w:lsdException w:name="List Continue 4" w:semiHidden="1" w:unhideWhenUsed="1"/>
+    <w:lsdException w:name="List Continue 5" w:semiHidden="1" w:unhideWhenUsed="1"/>
+    <w:lsdException w:name="Message Header" w:semiHidden="1" w:unhideWhenUsed="1"/>
+    <w:lsdException w:name="Subtitle" w:uiPriority="11" w:qFormat="1"/>
+    <w:lsdException w:name="Salutation" w:semiHidden="1" w:unhideWhenUsed="1"/>
+    <w:lsdException w:name="Date" w:semiHidden="1" w:unhideWhenUsed="1"/>
+    <w:lsdException w:name="Body Text First Indent" w:semiHidden="1" w:unhideWhenUsed="1"/>
+    <w:lsdException w:name="Body Text First Indent 2" w:semiHidden="1" w:unhideWhenUsed="1"/>
+    <w:lsdException w:name="Note Heading" w:semiHidden="1" w:unhideWhenUsed="1"/>
+    <w:lsdException w:name="Body Text 2" w:semiHidden="1" w:unhideWhenUsed="1"/>
+    <w:lsdException w:name="Body Text 3" w:semiHidden="1" w:unhideWhenUsed="1"/>
+    <w:lsdException w:name="Body Text Indent 2" w:semiHidden="1" w:unhideWhenUsed="1"/>
+    <w:lsdException w:name="Body Text Indent 3" w:semiHidden="1" w:unhideWhenUsed="1"/>
+    <w:lsdException w:name="Block Text" w:semiHidden="1" w:unhideWhenUsed="1"/>
+    <w:lsdException w:name="Hyperlink" w:semiHidden="1" w:unhideWhenUsed="1"/>
+    <w:lsdException w:name="FollowedHyperlink" w:semiHidden="1" w:unhideWhenUsed="1"/>
+    <w:lsdException w:name="Strong" w:uiPriority="22" w:qFormat="1"/>
+    <w:lsdException w:name="Emphasis" w:uiPriority="20" w:qFormat="1"/>
+    <w:lsdException w:name="Document Map" w:semiHidden="1" w:unhideWhenUsed="1"/>
+    <w:lsdException w:name="Plain Text" w:semiHidden="1" w:unhideWhenUsed="1"/>
+    <w:lsdException w:name="E-mail Signature" w:semiHidden="1" w:unhideWhenUsed="1"/>
+    <w:lsdException w:name="HTML Top of Form" w:semiHidden="1" w:unhideWhenUsed="1"/>
+    <w:lsdException w:name="HTML Bottom of Form" w:semiHidden="1" w:unhideWhenUsed="1"/>
+    <w:lsdException w:name="Normal (Web)" w:semiHidden="1" w:unhideWhenUsed="1"/>
+    <w:lsdException w:name="HTML Acronym" w:semiHidden="1" w:unhideWhenUsed="1"/>
+    <w:lsdException w:name="HTML Address" w:semiHidden="1" w:unhideWhenUsed="1"/>
+    <w:lsdException w:name="HTML Cite" w:semiHidden="1" w:unhideWhenUsed="1"/>
+    <w:lsdException w:name="HTML Code" w:semiHidden="1" w:unhideWhenUsed="1"/>
+    <w:lsdException w:name="HTML Definition" w:semiHidden="1" w:unhideWhenUsed="1"/>
+    <w:lsdException w:name="HTML Keyboard" w:semiHidden="1" w:unhideWhenUsed="1"/>
+    <w:lsdException w:name="HTML Preformatted" w:semiHidden="1" w:unhideWhenUsed="1"/>
+    <w:lsdException w:name="HTML Sample" w:semiHidden="1" w:unhideWhenUsed="1"/>
+    <w:lsdException w:name="HTML Typewriter" w:semiHidden="1" w:unhideWhenUsed="1"/>
+    <w:lsdException w:name="HTML Variable" w:semiHidden="1" w:unhideWhenUsed="1"/>
+    <w:lsdException w:name="Normal Table" w:semiHidden="1" w:unhideWhenUsed="1"/>
+    <w:lsdException w:name="annotation subject" w:semiHidden="1" w:unhideWhenUsed="1"/>
+    <w:lsdException w:name="No List" w:semiHidden="1" w:unhideWhenUsed="1"/>
+    <w:lsdException w:name="Outline List 1" w:semiHidden="1" w:unhideWhenUsed="1"/>
+    <w:lsdException w:name="Outline List 2" w:semiHidden="1" w:unhideWhenUsed="1"/>
+    <w:lsdException w:name="Outline List 3" w:semiHidden="1" w:unhideWhenUsed="1"/>
+    <w:lsdException w:name="Table Simple 1" w:semiHidden="1" w:unhideWhenUsed="1"/>
+    <w:lsdException w:name="Table Simple 2" w:semiHidden="1" w:unhideWhenUsed="1"/>
+    <w:lsdException w:name="Table Simple 3" w:semiHidden="1" w:unhideWhenUsed="1"/>
+    <w:lsdException w:name="Table Classic 1" w:semiHidden="1" w:unhideWhenUsed="1"/>
+    <w:lsdException w:name="Table Classic 2" w:semiHidden="1" w:unhideWhenUsed="1"/>
+    <w:lsdException w:name="Table Classic 3" w:semiHidden="1" w:unhideWhenUsed="1"/>
+    <w:lsdException w:name="Table Classic 4" w:semiHidden="1" w:unhideWhenUsed="1"/>
+    <w:lsdException w:name="Table Colorful 1" w:semiHidden="1" w:unhideWhenUsed="1"/>
+    <w:lsdException w:name="Table Colorful 2" w:semiHidden="1" w:unhideWhenUsed="1"/>
+    <w:lsdException w:name="Table Colorful 3" w:semiHidden="1" w:unhideWhenUsed="1"/>
+    <w:lsdException w:name="Table Columns 1" w:semiHidden="1" w:unhideWhenUsed="1"/>
+    <w:lsdException w:name="Table Columns 2" w:semiHidden="1" w:unhideWhenUsed="1"/>
+    <w:lsdException w:name="Table Columns 3" w:semiHidden="1" w:unhideWhenUsed="1"/>
+    <w:lsdException w:name="Table Columns 4" w:semiHidden="1" w:unhideWhenUsed="1"/>
+    <w:lsdException w:name="Table Columns 5" w:semiHidden="1" w:unhideWhenUsed="1"/>
+    <w:lsdException w:name="Table Grid 1" w:semiHidden="1" w:unhideWhenUsed="1"/>
+    <w:lsdException w:name="Table Grid 2" w:semiHidden="1" w:unhideWhenUsed="1"/>
+    <w:lsdException w:name="Table Grid 3" w:semiHidden="1" w:unhideWhenUsed="1"/>
+    <w:lsdException w:name="Table Grid 4" w:semiHidden="1" w:unhideWhenUsed="1"/>
+    <w:lsdException w:name="Table Grid 5" w:semiHidden="1" w:unhideWhenUsed="1"/>
+    <w:lsdException w:name="Table Grid 6" w:semiHidden="1" w:unhideWhenUsed="1"/>
+    <w:lsdException w:name="Table Grid 7" w:semiHidden="1" w:unhideWhenUsed="1"/>
+    <w:lsdException w:name="Table Grid 8" w:semiHidden="1" w:unhideWhenUsed="1"/>
+    <w:lsdException w:name="Table List 1" w:semiHidden="1" w:unhideWhenUsed="1"/>
+    <w:lsdException w:name="Table List 2" w:semiHidden="1" w:unhideWhenUsed="1"/>
+    <w:lsdException w:name="Table List 3" w:semiHidden="1" w:unhideWhenUsed="1"/>
+    <w:lsdException w:name="Table List 4" w:semiHidden="1" w:unhideWhenUsed="1"/>
+    <w:lsdException w:name="Table List 5" w:semiHidden="1" w:unhideWhenUsed="1"/>
+    <w:lsdException w:name="Table List 6" w:semiHidden="1" w:unhideWhenUsed="1"/>
+    <w:lsdException w:name="Table List 7" w:semiHidden="1" w:unhideWhenUsed="1"/>
+    <w:lsdException w:name="Table List 8" w:semiHidden="1" w:unhideWhenUsed="1"/>
+    <w:lsdException w:name="Table 3D effects 1" w:semiHidden="1" w:unhideWhenUsed="1"/>
+    <w:lsdException w:name="Table 3D effects 2" w:semiHidden="1" w:unhideWhenUsed="1"/>
+    <w:lsdException w:name="Table 3D effects 3" w:semiHidden="1" w:unhideWhenUsed="1"/>
+    <w:lsdException w:name="Table Contemporary" w:semiHidden="1" w:unhideWhenUsed="1"/>
+    <w:lsdException w:name="Table Elegant" w:semiHidden="1" w:unhideWhenUsed="1"/>
+    <w:lsdException w:name="Table Professional" w:semiHidden="1" w:unhideWhenUsed="1"/>
+    <w:lsdException w:name="Table Subtle 1" w:semiHidden="1" w:unhideWhenUsed="1"/>
+    <w:lsdException w:name="Table Subtle 2" w:semiHidden="1" w:unhideWhenUsed="1"/>
+    <w:lsdException w:name="Table Web 1" w:semiHidden="1" w:unhideWhenUsed="1"/>
+    <w:lsdException w:name="Table Web 2" w:semiHidden="1" w:unhideWhenUsed="1"/>
+    <w:lsdException w:name="Table Web 3" w:semiHidden="1" w:unhideWhenUsed="1"/>
+    <w:lsdException w:name="Balloon Text" w:semiHidden="1" w:unhideWhenUsed="1"/>
+    <w:lsdException w:name="Table Grid" w:uiPriority="39"/>
+    <w:lsdException w:name="Table Theme" w:semiHidden="1" w:unhideWhenUsed="1"/>
+    <w:lsdException w:name="Placeholder Text" w:semiHidden="1"/>
+    <w:lsdException w:name="No Spacing" w:uiPriority="1" w:qFormat="1"/>
+    <w:lsdException w:name="Light Shading" w:uiPriority="60"/>
+    <w:lsdException w:name="Light List" w:uiPriority="61"/>
+    <w:lsdException w:name="Light Grid" w:uiPriority="62"/>
+    <w:lsdException w:name="Medium Shading 1" w:uiPriority="63"/>
+    <w:lsdException w:name="Medium Shading 2" w:uiPriority="64"/>
+    <w:lsdException w:name="Medium List 1" w:uiPriority="65"/>
+    <w:lsdException w:name="Medium List 2" w:uiPriority="66"/>
+    <w:lsdException w:name="Medium Grid 1" w:uiPriority="67"/>
+    <w:lsdException w:name="Medium Grid 2" w:uiPriority="68"/>
+    <w:lsdException w:name="Medium Grid 3" w:uiPriority="69"/>
+    <w:lsdException w:name="Dark List" w:uiPriority="70"/>
+    <w:lsdException w:name="Colorful Shading" w:uiPriority="71"/>
+    <w:lsdException w:name="Colorful List" w:uiPriority="72"/>
+    <w:lsdException w:name="Colorful Grid" w:uiPriority="73"/>
+    <w:lsdException w:name="Light Shading Accent 1" w:uiPriority="60"/>
+    <w:lsdException w:name="Light List Accent 1" w:uiPriority="61"/>
+    <w:lsdException w:name="Light Grid Accent 1" w:uiPriority="62"/>
+    <w:lsdException w:name="Medium Shading 1 Accent 1" w:uiPriority="63"/>
+    <w:lsdException w:name="Medium Shading 2 Accent 1" w:uiPriority="64"/>
+    <w:lsdException w:name="Medium List 1 Accent 1" w:uiPriority="65"/>
+    <w:lsdException w:name="Revision" w:semiHidden="1"/>
+    <w:lsdException w:name="List Paragraph" w:uiPriority="34" w:qFormat="1"/>
+    <w:lsdException w:name="Quote" w:uiPriority="29" w:qFormat="1"/>
+    <w:lsdException w:name="Intense Quote" w:uiPriority="30" w:qFormat="1"/>
+    <w:lsdException w:name="Medium List 2 Accent 1" w:uiPriority="66"/>
+    <w:lsdException w:name="Medium Grid 1 Accent 1" w:uiPriority="67"/>
+    <w:lsdException w:name="Medium Grid 2 Accent 1" w:uiPriority="68"/>
+    <w:lsdException w:name="Medium Grid 3 Accent 1" w:uiPriority="69"/>
+    <w:lsdException w:name="Dark List Accent 1" w:uiPriority="70"/>
+    <w:lsdException w:name="Colorful Shading Accent 1" w:uiPriority="71"/>
+    <w:lsdException w:name="Colorful List Accent 1" w:uiPriority="72"/>
+    <w:lsdException w:name="Colorful Grid Accent 1" w:uiPriority="73"/>
+    <w:lsdException w:name="Light Shading Accent 2" w:uiPriority="60"/>
+    <w:lsdException w:name="Light List Accent 2" w:uiPriority="61"/>
+    <w:lsdException w:name="Light Grid Accent 2" w:uiPriority="62"/>
+    <w:lsdException w:name="Medium Shading 1 Accent 2" w:uiPriority="63"/>
+    <w:lsdException w:name="Medium Shading 2 Accent 2" w:uiPriority="64"/>
+    <w:lsdException w:name="Medium List 1 Accent 2" w:uiPriority="65"/>
+    <w:lsdException w:name="Medium List 2 Accent 2" w:uiPriority="66"/>
+    <w:lsdException w:name="Medium Grid 1 Accent 2" w:uiPriority="67"/>
+    <w:lsdException w:name="Medium Grid 2 Accent 2" w:uiPriority="68"/>
+    <w:lsdException w:name="Medium Grid 3 Accent 2" w:uiPriority="69"/>
+    <w:lsdException w:name="Dark List Accent 2" w:uiPriority="70"/>
+    <w:lsdException w:name="Colorful Shading Accent 2" w:uiPriority="71"/>
+    <w:lsdException w:name="Colorful List Accent 2" w:uiPriority="72"/>
+    <w:lsdException w:name="Colorful Grid Accent 2" w:uiPriority="73"/>
+    <w:lsdException w:name="Light Shading Accent 3" w:uiPriority="60"/>
+    <w:lsdException w:name="Light List Accent 3" w:uiPriority="61"/>
+    <w:lsdException w:name="Light Grid Accent 3" w:uiPriority="62"/>
+    <w:lsdException w:name="Medium Shading 1 Accent 3" w:uiPriority="63"/>
+    <w:lsdException w:name="Medium Shading 2 Accent 3" w:uiPriority="64"/>
+    <w:lsdException w:name="Medium List 1 Accent 3" w:uiPriority="65"/>
+    <w:lsdException w:name="Medium List 2 Accent 3" w:uiPriority="66"/>
+    <w:lsdException w:name="Medium Grid 1 Accent 3" w:uiPriority="67"/>
+    <w:lsdException w:name="Medium Grid 2 Accent 3" w:uiPriority="68"/>
+    <w:lsdException w:name="Medium Grid 3 Accent 3" w:uiPriority="69"/>
+    <w:lsdException w:name="Dark List Accent 3" w:uiPriority="70"/>
+    <w:lsdException w:name="Colorful Shading Accent 3" w:uiPriority="71"/>
+    <w:lsdException w:name="Colorful List Accent 3" w:uiPriority="72"/>
+    <w:lsdException w:name="Colorful Grid Accent 3" w:uiPriority="73"/>
+    <w:lsdException w:name="Light Shading Accent 4" w:uiPriority="60"/>
+    <w:lsdException w:name="Light List Accent 4" w:uiPriority="61"/>
+    <w:lsdException w:name="Light Grid Accent 4" w:uiPriority="62"/>
+    <w:lsdException w:name="Medium Shading 1 Accent 4" w:uiPriority="63"/>
+    <w:lsdException w:name="Medium Shading 2 Accent 4" w:uiPriority="64"/>
+    <w:lsdException w:name="Medium List 1 Accent 4" w:uiPriority="65"/>
+    <w:lsdException w:name="Medium List 2 Accent 4" w:uiPriority="66"/>
+    <w:lsdException w:name="Medium Grid 1 Accent 4" w:uiPriority="67"/>
+    <w:lsdException w:name="Medium Grid 2 Accent 4" w:uiPriority="68"/>
+    <w:lsdException w:name="Medium Grid 3 Accent 4" w:uiPriority="69"/>
+    <w:lsdException w:name="Dark List Accent 4" w:uiPriority="70"/>
+    <w:lsdException w:name="Colorful Shading Accent 4" w:uiPriority="71"/>
+    <w:lsdException w:name="Colorful List Accent 4" w:uiPriority="72"/>
+    <w:lsdException w:name="Colorful Grid Accent 4" w:uiPriority="73"/>
+    <w:lsdException w:name="Light Shading Accent 5" w:uiPriority="60"/>
+    <w:lsdException w:name="Light List Accent 5" w:uiPriority="61"/>
+    <w:lsdException w:name="Light Grid Accent 5" w:uiPriority="62"/>
+    <w:lsdException w:name="Medium Shading 1 Accent 5" w:uiPriority="63"/>
+    <w:lsdException w:name="Medium Shading 2 Accent 5" w:uiPriority="64"/>
+    <w:lsdException w:name="Medium List 1 Accent 5" w:uiPriority="65"/>
+    <w:lsdException w:name="Medium List 2 Accent 5" w:uiPriority="66"/>
+    <w:lsdException w:name="Medium Grid 1 Accent 5" w:uiPriority="67"/>
+    <w:lsdException w:name="Medium Grid 2 Accent 5" w:uiPriority="68"/>
+    <w:lsdException w:name="Medium Grid 3 Accent 5" w:uiPriority="69"/>
+    <w:lsdException w:name="Dark List Accent 5" w:uiPriority="70"/>
+    <w:lsdException w:name="Colorful Shading Accent 5" w:uiPriority="71"/>
+    <w:lsdException w:name="Colorful List Accent 5" w:uiPriority="72"/>
+    <w:lsdException w:name="Colorful Grid Accent 5" w:uiPriority="73"/>
+    <w:lsdException w:name="Light Shading Accent 6" w:uiPriority="60"/>
+    <w:lsdException w:name="Light List Accent 6" w:uiPriority="61"/>
+    <w:lsdException w:name="Light Grid Accent 6" w:uiPriority="62"/>
+    <w:lsdException w:name="Medium Shading 1 Accent 6" w:uiPriority="63"/>
+    <w:lsdException w:name="Medium Shading 2 Accent 6" w:uiPriority="64"/>
+    <w:lsdException w:name="Medium List 1 Accent 6" w:uiPriority="65"/>
+    <w:lsdException w:name="Medium List 2 Accent 6" w:uiPriority="66"/>
+    <w:lsdException w:name="Medium Grid 1 Accent 6" w:uiPriority="67"/>
+    <w:lsdException w:name="Medium Grid 2 Accent 6" w:uiPriority="68"/>
+    <w:lsdException w:name="Medium Grid 3 Accent 6" w:uiPriority="69"/>
+    <w:lsdException w:name="Dark List Accent 6" w:uiPriority="70"/>
+    <w:lsdException w:name="Colorful Shading Accent 6" w:uiPriority="71"/>
+    <w:lsdException w:name="Colorful List Accent 6" w:uiPriority="72"/>
+    <w:lsdException w:name="Colorful Grid Accent 6" w:uiPriority="73"/>
+    <w:lsdException w:name="Subtle Emphasis" w:uiPriority="19" w:qFormat="1"/>
+    <w:lsdException w:name="Intense Emphasis" w:uiPriority="21" w:qFormat="1"/>
+    <w:lsdException w:name="Subtle Reference" w:uiPriority="31" w:qFormat="1"/>
+    <w:lsdException w:name="Intense Reference" w:uiPriority="32" w:qFormat="1"/>
+    <w:lsdException w:name="Book Title" w:uiPriority="33" w:qFormat="1"/>
+    <w:lsdException w:name="Bibliography" w:semiHidden="1" w:uiPriority="37" w:unhideWhenUsed="1"/>
+    <w:lsdException w:name="TOC Heading" w:semiHidden="1" w:uiPriority="39" w:unhideWhenUsed="1" w:qFormat="1"/>
+    <w:lsdException w:name="Plain Table 1" w:uiPriority="41"/>
+    <w:lsdException w:name="Plain Table 2" w:uiPriority="42"/>
+    <w:lsdException w:name="Plain Table 3" w:uiPriority="43"/>
+    <w:lsdException w:name="Plain Table 4" w:uiPriority="44"/>
+    <w:lsdException w:name="Plain Table 5" w:uiPriority="45"/>
+    <w:lsdException w:name="Grid Table Light" w:uiPriority="40"/>
+    <w:lsdException w:name="Grid Table 1 Light" w:uiPriority="46"/>
+    <w:lsdException w:name="Grid Table 2" w:uiPriority="47"/>
+    <w:lsdException w:name="Grid Table 3" w:uiPriority="48"/>
+    <w:lsdException w:name="Grid Table 4" w:uiPriority="49"/>
+    <w:lsdException w:name="Grid Table 5 Dark" w:uiPriority="50"/>
+    <w:lsdException w:name="Grid Table 6 Colorful" w:uiPriority="51"/>
+    <w:lsdException w:name="Grid Table 7 Colorful" w:uiPriority="52"/>
+    <w:lsdException w:name="Grid Table 1 Light Accent 1" w:uiPriority="46"/>
+    <w:lsdException w:name="Grid Table 2 Accent 1" w:uiPriority="47"/>
+    <w:lsdException w:name="Grid Table 3 Accent 1" w:uiPriority="48"/>
+    <w:lsdException w:name="Grid Table 4 Accent 1" w:uiPriority="49"/>
+    <w:lsdException w:name="Grid Table 5 Dark Accent 1" w:uiPriority="50"/>
+    <w:lsdException w:name="Grid Table 6 Colorful Accent 1" w:uiPriority="51"/>
+    <w:lsdException w:name="Grid Table 7 Colorful Accent 1" w:uiPriority="52"/>
+    <w:lsdException w:name="Grid Table 1 Light Accent 2" w:uiPriority="46"/>
+    <w:lsdException w:name="Grid Table 2 Accent 2" w:uiPriority="47"/>
+    <w:lsdException w:name="Grid Table 3 Accent 2" w:uiPriority="48"/>
+    <w:lsdException w:name="Grid Table 4 Accent 2" w:uiPriority="49"/>
+    <w:lsdException w:name="Grid Table 5 Dark Accent 2" w:uiPriority="50"/>
+    <w:lsdException w:name="Grid Table 6 Colorful Accent 2" w:uiPriority="51"/>
+    <w:lsdException w:name="Grid Table 7 Colorful Accent 2" w:uiPriority="52"/>
+    <w:lsdException w:name="Grid Table 1 Light Accent 3" w:uiPriority="46"/>
+    <w:lsdException w:name="Grid Table 2 Accent 3" w:uiPriority="47"/>
+    <w:lsdException w:name="Grid Table 3 Accent 3" w:uiPriority="48"/>
+    <w:lsdException w:name="Grid Table 4 Accent 3" w:uiPriority="49"/>
+    <w:lsdException w:name="Grid Table 5 Dark Accent 3" w:uiPriority="50"/>
+    <w:lsdException w:name="Grid Table 6 Colorful Accent 3" w:uiPriority="51"/>
+    <w:lsdException w:name="Grid Table 7 Colorful Accent 3" w:uiPriority="52"/>
+    <w:lsdException w:name="Grid Table 1 Light Accent 4" w:uiPriority="46"/>
+    <w:lsdException w:name="Grid Table 2 Accent 4" w:uiPriority="47"/>
+    <w:lsdException w:name="Grid Table 3 Accent 4" w:uiPriority="48"/>
+    <w:lsdException w:name="Grid Table 4 Accent 4" w:uiPriority="49"/>
+    <w:lsdException w:name="Grid Table 5 Dark Accent 4" w:uiPriority="50"/>
+    <w:lsdException w:name="Grid Table 6 Colorful Accent 4" w:uiPriority="51"/>
+    <w:lsdException w:name="Grid Table 7 Colorful Accent 4" w:uiPriority="52"/>
+    <w:lsdException w:name="Grid Table 1 Light Accent 5" w:uiPriority="46"/>
+    <w:lsdException w:name="Grid Table 2 Accent 5" w:uiPriority="47"/>
+    <w:lsdException w:name="Grid Table 3 Accent 5" w:uiPriority="48"/>
+    <w:lsdException w:name="Grid Table 4 Accent 5" w:uiPriority="49"/>
+    <w:lsdException w:name="Grid Table 5 Dark Accent 5" w:uiPriority="50"/>
+    <w:lsdException w:name="Grid Table 6 Colorful Accent 5" w:uiPriority="51"/>
+    <w:lsdException w:name="Grid Table 7 Colorful Accent 5" w:uiPriority="52"/>
+    <w:lsdException w:name="Grid Table 1 Light Accent 6" w:uiPriority="46"/>
+    <w:lsdException w:name="Grid Table 2 Accent 6" w:uiPriority="47"/>
+    <w:lsdException w:name="Grid Table 3 Accent 6" w:uiPriority="48"/>
+    <w:lsdException w:name="Grid Table 4 Accent 6" w:uiPriority="49"/>
+    <w:lsdException w:name="Grid Table 5 Dark Accent 6" w:uiPriority="50"/>
+    <w:lsdException w:name="Grid Table 6 Colorful Accent 6" w:uiPriority="51"/>
+    <w:lsdException w:name="Grid Table 7 Colorful Accent 6" w:uiPriority="52"/>
+    <w:lsdException w:name="List Table 1 Light" w:uiPriority="46"/>
+    <w:lsdException w:name="List Table 2" w:uiPriority="47"/>
+    <w:lsdException w:name="List Table 3" w:uiPriority="48"/>
+    <w:lsdException w:name="List Table 4" w:uiPriority="49"/>
+    <w:lsdException w:name="List Table 5 Dark" w:uiPriority="50"/>
+    <w:lsdException w:name="List Table 6 Colorful" w:uiPriority="51"/>
+    <w:lsdException w:name="List Table 7 Colorful" w:uiPriority="52"/>
+    <w:lsdException w:name="List Table 1 Light Accent 1" w:uiPriority="46"/>
+    <w:lsdException w:name="List Table 2 Accent 1" w:uiPriority="47"/>
+    <w:lsdException w:name="List Table 3 Accent 1" w:uiPriority="48"/>
+    <w:lsdException w:name="List Table 4 Accent 1" w:uiPriority="49"/>
+    <w:lsdException w:name="List Table 5 Dark Accent 1" w:uiPriority="50"/>
+    <w:lsdException w:name="List Table 6 Colorful Accent 1" w:uiPriority="51"/>
+    <w:lsdException w:name="List Table 7 Colorful Accent 1" w:uiPriority="52"/>
+    <w:lsdException w:name="List Table 1 Light Accent 2" w:uiPriority="46"/>
+    <w:lsdException w:name="List Table 2 Accent 2" w:uiPriority="47"/>
+    <w:lsdException w:name="List Table 3 Accent 2" w:uiPriority="48"/>
+    <w:lsdException w:name="List Table 4 Accent 2" w:uiPriority="49"/>
+    <w:lsdException w:name="List Table 5 Dark Accent 2" w:uiPriority="50"/>
+    <w:lsdException w:name="List Table 6 Colorful Accent 2" w:uiPriority="51"/>
+    <w:lsdException w:name="List Table 7 Colorful Accent 2" w:uiPriority="52"/>
+    <w:lsdException w:name="List Table 1 Light Accent 3" w:uiPriority="46"/>
+    <w:lsdException w:name="List Table 2 Accent 3" w:uiPriority="47"/>
+    <w:lsdException w:name="List Table 3 Accent 3" w:uiPriority="48"/>
+    <w:lsdException w:name="List Table 4 Accent 3" w:uiPriority="49"/>
+    <w:lsdException w:name="List Table 5 Dark Accent 3" w:uiPriority="50"/>
+    <w:lsdException w:name="List Table 6 Colorful Accent 3" w:uiPriority="51"/>
+    <w:lsdException w:name="List Table 7 Colorful Accent 3" w:uiPriority="52"/>
+    <w:lsdException w:name="List Table 1 Light Accent 4" w:uiPriority="46"/>
+    <w:lsdException w:name="List Table 2 Accent 4" w:uiPriority="47"/>
+    <w:lsdException w:name="List Table 3 Accent 4" w:uiPriority="48"/>
+    <w:lsdException w:name="List Table 4 Accent 4" w:uiPriority="49"/>
+    <w:lsdException w:name="List Table 5 Dark Accent 4" w:uiPriority="50"/>
+    <w:lsdException w:name="List Table 6 Colorful Accent 4" w:uiPriority="51"/>
+    <w:lsdException w:name="List Table 7 Colorful Accent 4" w:uiPriority="52"/>
+    <w:lsdException w:name="List Table 1 Light Accent 5" w:uiPriority="46"/>
+    <w:lsdException w:name="List Table 2 Accent 5" w:uiPriority="47"/>
+    <w:lsdException w:name="List Table 3 Accent 5" w:uiPriority="48"/>
+    <w:lsdException w:name="List Table 4 Accent 5" w:uiPriority="49"/>
+    <w:lsdException w:name="List Table 5 Dark Accent 5" w:uiPriority="50"/>
+    <w:lsdException w:name="List Table 6 Colorful Accent 5" w:uiPriority="51"/>
+    <w:lsdException w:name="List Table 7 Colorful Accent 5" w:uiPriority="52"/>
+    <w:lsdException w:name="List Table 1 Light Accent 6" w:uiPriority="46"/>
+    <w:lsdException w:name="List Table 2 Accent 6" w:uiPriority="47"/>
+    <w:lsdException w:name="List Table 3 Accent 6" w:uiPriority="48"/>
+    <w:lsdException w:name="List Table 4 Accent 6" w:uiPriority="49"/>
+    <w:lsdException w:name="List Table 5 Dark Accent 6" w:uiPriority="50"/>
+    <w:lsdException w:name="List Table 6 Colorful Accent 6" w:uiPriority="51"/>
+    <w:lsdException w:name="List Table 7 Colorful Accent 6" w:uiPriority="52"/>
+    <w:lsdException w:name="Mention" w:semiHidden="1" w:unhideWhenUsed="1"/>
+    <w:lsdException w:name="Smart Hyperlink" w:semiHidden="1" w:unhideWhenUsed="1"/>
+    <w:lsdException w:name="Hashtag" w:semiHidden="1" w:unhideWhenUsed="1"/>
+    <w:lsdException w:name="Unresolved Mention" w:semiHidden="1" w:unhideWhenUsed="1"/>
+    <w:lsdException w:name="Smart Link" w:semiHidden="1" w:unhideWhenUsed="1"/>
+  </w:latentStyles>
+  <w:style w:type="paragraph" w:default="1" w:styleId="Normal">
+    <w:name w:val="Normal"/>
+    <w:qFormat/>
+  </w:style>
+  <w:style w:type="character" w:default="1" w:styleId="DefaultParagraphFont">
+    <w:name w:val="Default Paragraph Font"/>
+    <w:uiPriority w:val="1"/>
+    <w:semiHidden/>
+    <w:unhideWhenUsed/>
+  </w:style>
+  <w:style w:type="table" w:default="1" w:styleId="TableNormal">
+    <w:name w:val="Normal Table"/>
+    <w:uiPriority w:val="99"/>
+    <w:semiHidden/>
+    <w:unhideWhenUsed/>
+    <w:tblPr>
+      <w:tblInd w:w="0" w:type="dxa"/>
+      <w:tblCellMar>
+        <w:top w:w="0" w:type="dxa"/>
+        <w:left w:w="108" w:type="dxa"/>
+        <w:bottom w:w="0" w:type="dxa"/>
+        <w:right w:w="108" w:type="dxa"/>
+      </w:tblCellMar>
+    </w:tblPr>
+  </w:style>
+  <w:style w:type="numbering" w:default="1" w:styleId="NoList">
+    <w:name w:val="No List"/>
+    <w:uiPriority w:val="99"/>
+    <w:semiHidden/>
+    <w:unhideWhenUsed/>
+  </w:style>
+  <w:style w:type="paragraph" w:customStyle="1" w:styleId="8A7E6B7831DB495C936BD988C108ADB6">
+    <w:name w:val="8A7E6B7831DB495C936BD988C108ADB6"/>
+    <w:rsid w:val="00FB3EBA"/>
+  </w:style>
+</w:styles>
+</file>
+
+<file path=word/glossary/webSettings.xml><?xml version="1.0" encoding="utf-8"?>
+<w:webSettings xmlns:mc="http://schemas.openxmlformats.org/markup-compatibility/2006" xmlns:r="http://schemas.openxmlformats.org/officeDocument/2006/relationships" xmlns:w="http://schemas.openxmlformats.org/wordprocessingml/2006/main" xmlns:w14="http://schemas.microsoft.com/office/word/2010/wordml" xmlns:w15="http://schemas.microsoft.com/office/word/2012/wordml" xmlns:w16cex="http://schemas.microsoft.com/office/word/2018/wordml/cex" xmlns:w16cid="http://schemas.microsoft.com/office/word/2016/wordml/cid" xmlns:w16="http://schemas.microsoft.com/office/word/2018/wordml" xmlns:w16sdtdh="http://schemas.microsoft.com/office/word/2020/wordml/sdtdatahash" xmlns:w16se="http://schemas.microsoft.com/office/word/2015/wordml/symex" mc:Ignorable="w14 w15 w16se w16cid w16 w16cex w16sdtdh">
+  <w:optimizeForBrowser/>
+  <w:allowPNG/>
+</w:webSettings>
 </file>
 
 <file path=word/theme/theme1.xml><?xml version="1.0" encoding="utf-8"?>

--- a/Development Diary.docx
+++ b/Development Diary.docx
@@ -1470,13 +1470,84 @@
     <w:p>
       <w:pPr>
         <w:rPr>
-          <w:sz w:val="44"/>
-          <w:szCs w:val="44"/>
-        </w:rPr>
-      </w:pPr>
+          <w:b/>
+          <w:bCs/>
+        </w:rPr>
+      </w:pPr>
+      <w:r>
+        <w:rPr>
+          <w:b/>
+          <w:bCs/>
+        </w:rPr>
+        <w:t>Day 3:</w:t>
+      </w:r>
+    </w:p>
+    <w:p>
+      <w:pPr>
+        <w:rPr>
+          <w:b/>
+          <w:bCs/>
+        </w:rPr>
+      </w:pPr>
+      <w:r>
+        <w:rPr>
+          <w:b/>
+          <w:bCs/>
+        </w:rPr>
+        <w:t xml:space="preserve">I worked on the privacy web page and started adding context to the page and flip charts to make the page interactive </w:t>
+      </w:r>
+    </w:p>
+    <w:p>
+      <w:pPr>
+        <w:rPr>
+          <w:b/>
+          <w:bCs/>
+        </w:rPr>
+      </w:pPr>
+      <w:r>
+        <w:rPr>
+          <w:b/>
+          <w:bCs/>
+        </w:rPr>
+        <w:drawing>
+          <wp:inline distT="0" distB="0" distL="0" distR="0" wp14:anchorId="7DE091DC" wp14:editId="253C9E93">
+            <wp:extent cx="5731510" cy="2985770"/>
+            <wp:effectExtent l="0" t="0" r="2540" b="5080"/>
+            <wp:docPr id="4" name="Picture 4"/>
+            <wp:cNvGraphicFramePr>
+              <a:graphicFrameLocks xmlns:a="http://schemas.openxmlformats.org/drawingml/2006/main" noChangeAspect="1"/>
+            </wp:cNvGraphicFramePr>
+            <a:graphic xmlns:a="http://schemas.openxmlformats.org/drawingml/2006/main">
+              <a:graphicData uri="http://schemas.openxmlformats.org/drawingml/2006/picture">
+                <pic:pic xmlns:pic="http://schemas.openxmlformats.org/drawingml/2006/picture">
+                  <pic:nvPicPr>
+                    <pic:cNvPr id="1" name=""/>
+                    <pic:cNvPicPr/>
+                  </pic:nvPicPr>
+                  <pic:blipFill>
+                    <a:blip r:embed="rId26"/>
+                    <a:stretch>
+                      <a:fillRect/>
+                    </a:stretch>
+                  </pic:blipFill>
+                  <pic:spPr>
+                    <a:xfrm>
+                      <a:off x="0" y="0"/>
+                      <a:ext cx="5731510" cy="2985770"/>
+                    </a:xfrm>
+                    <a:prstGeom prst="rect">
+                      <a:avLst/>
+                    </a:prstGeom>
+                  </pic:spPr>
+                </pic:pic>
+              </a:graphicData>
+            </a:graphic>
+          </wp:inline>
+        </w:drawing>
+      </w:r>
     </w:p>
     <w:sectPr>
-      <w:footerReference w:type="default" r:id="rId26"/>
+      <w:footerReference w:type="default" r:id="rId27"/>
       <w:pgSz w:w="11906" w:h="16838"/>
       <w:pgMar w:top="1440" w:right="1440" w:bottom="1440" w:left="1440" w:header="708" w:footer="708" w:gutter="0"/>
       <w:cols w:space="708"/>
@@ -2642,6 +2713,7 @@
   <w:rsids>
     <w:rsidRoot w:val="00FB3EBA"/>
     <w:rsid w:val="001A4D37"/>
+    <w:rsid w:val="00323E9E"/>
     <w:rsid w:val="00FB3EBA"/>
   </w:rsids>
   <m:mathPr>

--- a/Development Diary.docx
+++ b/Development Diary.docx
@@ -1508,6 +1508,7 @@
         <w:rPr>
           <w:b/>
           <w:bCs/>
+          <w:noProof/>
         </w:rPr>
         <w:drawing>
           <wp:inline distT="0" distB="0" distL="0" distR="0" wp14:anchorId="7DE091DC" wp14:editId="253C9E93">
@@ -1544,6 +1545,69 @@
             </a:graphic>
           </wp:inline>
         </w:drawing>
+      </w:r>
+    </w:p>
+    <w:p>
+      <w:pPr>
+        <w:rPr>
+          <w:b/>
+          <w:bCs/>
+        </w:rPr>
+      </w:pPr>
+    </w:p>
+    <w:p>
+      <w:pPr>
+        <w:rPr>
+          <w:b/>
+          <w:bCs/>
+        </w:rPr>
+      </w:pPr>
+    </w:p>
+    <w:p>
+      <w:pPr>
+        <w:rPr>
+          <w:b/>
+          <w:bCs/>
+        </w:rPr>
+      </w:pPr>
+      <w:r>
+        <w:rPr>
+          <w:b/>
+          <w:bCs/>
+        </w:rPr>
+        <w:t xml:space="preserve">&lt;iframe src="https://docs.google.com/forms/d/e/1FAIpQLSfQP1D6Q9XZRv0ikaRPKsokQ_Vhzbwd0Ym-h9QldDl2fPr9Mg/viewform?embedded=true" width="640" height="2002" frameborder="0" </w:t>
+      </w:r>
+      <w:proofErr w:type="spellStart"/>
+      <w:r>
+        <w:rPr>
+          <w:b/>
+          <w:bCs/>
+        </w:rPr>
+        <w:t>marginheight</w:t>
+      </w:r>
+      <w:proofErr w:type="spellEnd"/>
+      <w:r>
+        <w:rPr>
+          <w:b/>
+          <w:bCs/>
+        </w:rPr>
+        <w:t xml:space="preserve">="0" </w:t>
+      </w:r>
+      <w:proofErr w:type="spellStart"/>
+      <w:r>
+        <w:rPr>
+          <w:b/>
+          <w:bCs/>
+        </w:rPr>
+        <w:t>marginwidth</w:t>
+      </w:r>
+      <w:proofErr w:type="spellEnd"/>
+      <w:r>
+        <w:rPr>
+          <w:b/>
+          <w:bCs/>
+        </w:rPr>
+        <w:t>="0"&gt;Loading…&lt;/iframe&gt;</w:t>
       </w:r>
     </w:p>
     <w:sectPr>
